--- a/GA_Documents/FootballFixtureDoc.docx
+++ b/GA_Documents/FootballFixtureDoc.docx
@@ -1,6 +1,6 @@
 
 <file path=word/document.xml><?xml version="1.0" encoding="utf-8"?>
-<w:document xmlns:wpc="http://schemas.microsoft.com/office/word/2010/wordprocessingCanvas" xmlns:cx="http://schemas.microsoft.com/office/drawing/2014/chartex" xmlns:cx1="http://schemas.microsoft.com/office/drawing/2015/9/8/chartex" xmlns:cx2="http://schemas.microsoft.com/office/drawing/2015/10/21/chartex" xmlns:cx3="http://schemas.microsoft.com/office/drawing/2016/5/9/chartex" xmlns:cx4="http://schemas.microsoft.com/office/drawing/2016/5/10/chartex" xmlns:cx5="http://schemas.microsoft.com/office/drawing/2016/5/11/chartex" xmlns:cx6="http://schemas.microsoft.com/office/drawing/2016/5/12/chartex" xmlns:cx7="http://schemas.microsoft.com/office/drawing/2016/5/13/chartex" xmlns:cx8="http://schemas.microsoft.com/office/drawing/2016/5/14/chartex" xmlns:mc="http://schemas.openxmlformats.org/markup-compatibility/2006" xmlns:aink="http://schemas.microsoft.com/office/drawing/2016/ink" xmlns:am3d="http://schemas.microsoft.com/office/drawing/2017/model3d" xmlns:o="urn:schemas-microsoft-com:office:office" xmlns:r="http://schemas.openxmlformats.org/officeDocument/2006/relationships" xmlns:m="http://schemas.openxmlformats.org/officeDocument/2006/math" xmlns:v="urn:schemas-microsoft-com:vml" xmlns:wp14="http://schemas.microsoft.com/office/word/2010/wordprocessingDrawing" xmlns:wp="http://schemas.openxmlformats.org/drawingml/2006/wordprocessingDrawing" xmlns:w10="urn:schemas-microsoft-com:office:word" xmlns:w="http://schemas.openxmlformats.org/wordprocessingml/2006/main" xmlns:w14="http://schemas.microsoft.com/office/word/2010/wordml" xmlns:w15="http://schemas.microsoft.com/office/word/2012/wordml" xmlns:w16cid="http://schemas.microsoft.com/office/word/2016/wordml/cid" xmlns:w16se="http://schemas.microsoft.com/office/word/2015/wordml/symex" xmlns:wpg="http://schemas.microsoft.com/office/word/2010/wordprocessingGroup" xmlns:wpi="http://schemas.microsoft.com/office/word/2010/wordprocessingInk" xmlns:wne="http://schemas.microsoft.com/office/word/2006/wordml" xmlns:wps="http://schemas.microsoft.com/office/word/2010/wordprocessingShape" mc:Ignorable="w14 w15 w16se w16cid wp14">
+<w:document xmlns:wpc="http://schemas.microsoft.com/office/word/2010/wordprocessingCanvas" xmlns:mo="http://schemas.microsoft.com/office/mac/office/2008/main" xmlns:mc="http://schemas.openxmlformats.org/markup-compatibility/2006" xmlns:mv="urn:schemas-microsoft-com:mac:vml" xmlns:o="urn:schemas-microsoft-com:office:office" xmlns:r="http://schemas.openxmlformats.org/officeDocument/2006/relationships" xmlns:m="http://schemas.openxmlformats.org/officeDocument/2006/math" xmlns:v="urn:schemas-microsoft-com:vml" xmlns:wp14="http://schemas.microsoft.com/office/word/2010/wordprocessingDrawing" xmlns:wp="http://schemas.openxmlformats.org/drawingml/2006/wordprocessingDrawing" xmlns:w10="urn:schemas-microsoft-com:office:word" xmlns:w="http://schemas.openxmlformats.org/wordprocessingml/2006/main" xmlns:w14="http://schemas.microsoft.com/office/word/2010/wordml" xmlns:w15="http://schemas.microsoft.com/office/word/2012/wordml" xmlns:wpg="http://schemas.microsoft.com/office/word/2010/wordprocessingGroup" xmlns:wpi="http://schemas.microsoft.com/office/word/2010/wordprocessingInk" xmlns:wne="http://schemas.microsoft.com/office/word/2006/wordml" xmlns:wps="http://schemas.microsoft.com/office/word/2010/wordprocessingShape" mc:Ignorable="w14 w15 wp14">
   <w:body>
     <w:p>
       <w:pPr>
@@ -17,7 +17,39 @@
           <w:sz w:val="40"/>
           <w:szCs w:val="40"/>
         </w:rPr>
-        <w:t>Football Fixture Using Genetic Algorithm</w:t>
+        <w:t>Football Fixture</w:t>
+      </w:r>
+      <w:r>
+        <w:rPr>
+          <w:b/>
+          <w:sz w:val="40"/>
+          <w:szCs w:val="40"/>
+        </w:rPr>
+        <w:t>s</w:t>
+      </w:r>
+      <w:r>
+        <w:rPr>
+          <w:b/>
+          <w:sz w:val="40"/>
+          <w:szCs w:val="40"/>
+        </w:rPr>
+        <w:t xml:space="preserve"> (EPL Fixtures)</w:t>
+      </w:r>
+      <w:r>
+        <w:rPr>
+          <w:b/>
+          <w:sz w:val="40"/>
+          <w:szCs w:val="40"/>
+        </w:rPr>
+        <w:t xml:space="preserve"> Using Genetic Algorithm</w:t>
+      </w:r>
+      <w:r>
+        <w:rPr>
+          <w:b/>
+          <w:sz w:val="40"/>
+          <w:szCs w:val="40"/>
+        </w:rPr>
+        <w:t>s</w:t>
       </w:r>
     </w:p>
     <w:p>
@@ -74,14 +106,70 @@
           <w:sz w:val="24"/>
           <w:szCs w:val="24"/>
         </w:rPr>
-        <w:t xml:space="preserve">Genetic algorithms is </w:t>
-      </w:r>
-      <w:r>
-        <w:rPr>
-          <w:sz w:val="24"/>
-          <w:szCs w:val="24"/>
-        </w:rPr>
-        <w:t>heuristic search algorithm that reflects the process of natural selection where the fittest individuals from the existing population are selected for reproduction in order to produce offspring of the next generation.</w:t>
+        <w:t xml:space="preserve">Genetic algorithms </w:t>
+      </w:r>
+      <w:r>
+        <w:rPr>
+          <w:sz w:val="24"/>
+          <w:szCs w:val="24"/>
+        </w:rPr>
+        <w:t>are</w:t>
+      </w:r>
+      <w:r>
+        <w:rPr>
+          <w:sz w:val="24"/>
+          <w:szCs w:val="24"/>
+        </w:rPr>
+        <w:t xml:space="preserve"> a</w:t>
+      </w:r>
+      <w:r>
+        <w:rPr>
+          <w:sz w:val="24"/>
+          <w:szCs w:val="24"/>
+        </w:rPr>
+        <w:t xml:space="preserve"> type of</w:t>
+      </w:r>
+      <w:r>
+        <w:rPr>
+          <w:sz w:val="24"/>
+          <w:szCs w:val="24"/>
+        </w:rPr>
+        <w:t xml:space="preserve"> </w:t>
+      </w:r>
+      <w:r>
+        <w:rPr>
+          <w:sz w:val="24"/>
+          <w:szCs w:val="24"/>
+        </w:rPr>
+        <w:t>heuristic search algorithm</w:t>
+      </w:r>
+      <w:r>
+        <w:rPr>
+          <w:sz w:val="24"/>
+          <w:szCs w:val="24"/>
+        </w:rPr>
+        <w:t>s</w:t>
+      </w:r>
+      <w:r>
+        <w:rPr>
+          <w:sz w:val="24"/>
+          <w:szCs w:val="24"/>
+        </w:rPr>
+        <w:t xml:space="preserve"> that reflects the process of natural selection where the fittest individuals from the existing population are selected for reproduction </w:t>
+      </w:r>
+      <w:r>
+        <w:rPr>
+          <w:sz w:val="24"/>
+          <w:szCs w:val="24"/>
+        </w:rPr>
+        <w:t>to</w:t>
+      </w:r>
+      <w:r>
+        <w:rPr>
+          <w:sz w:val="24"/>
+          <w:szCs w:val="24"/>
+        </w:rPr>
+        <w:t xml:space="preserve"> produce offspring of the next generation.</w:t>
       </w:r>
     </w:p>
     <w:p>
@@ -142,7 +230,21 @@
           <w:sz w:val="24"/>
           <w:szCs w:val="24"/>
         </w:rPr>
-        <w:t xml:space="preserve"> We will study the use of GA for Football Fixture, which is an NP complete problem and can be easily solved using Genetic Algorithm.</w:t>
+        <w:t xml:space="preserve"> We will study the use of GA for Football Fixture</w:t>
+      </w:r>
+      <w:r>
+        <w:rPr>
+          <w:sz w:val="24"/>
+          <w:szCs w:val="24"/>
+        </w:rPr>
+        <w:t>s</w:t>
+      </w:r>
+      <w:r>
+        <w:rPr>
+          <w:sz w:val="24"/>
+          <w:szCs w:val="24"/>
+        </w:rPr>
+        <w:t>, which is an NP complete problem and can be easily solved using Genetic Algorithm.</w:t>
       </w:r>
     </w:p>
     <w:p>
@@ -206,7 +308,14 @@
           <w:sz w:val="24"/>
           <w:szCs w:val="24"/>
         </w:rPr>
-        <w:t xml:space="preserve">Implemented Genetic Algorithm for </w:t>
+        <w:t>Implement</w:t>
+      </w:r>
+      <w:r>
+        <w:rPr>
+          <w:sz w:val="24"/>
+          <w:szCs w:val="24"/>
+        </w:rPr>
+        <w:t xml:space="preserve"> Genetic Algorithm for </w:t>
       </w:r>
       <w:r>
         <w:rPr>
@@ -241,43 +350,170 @@
           <w:sz w:val="24"/>
           <w:szCs w:val="24"/>
         </w:rPr>
-        <w:t xml:space="preserve"> will create schedule for </w:t>
-      </w:r>
-      <w:r>
-        <w:rPr>
-          <w:sz w:val="24"/>
-          <w:szCs w:val="24"/>
-        </w:rPr>
-        <w:t>football fixtures of premier league.</w:t>
-      </w:r>
-      <w:r>
-        <w:rPr>
-          <w:sz w:val="24"/>
-          <w:szCs w:val="24"/>
-        </w:rPr>
-        <w:t xml:space="preserve"> Given the team names,</w:t>
-      </w:r>
-      <w:r>
-        <w:rPr>
-          <w:sz w:val="24"/>
-          <w:szCs w:val="24"/>
-        </w:rPr>
-        <w:t xml:space="preserve"> match locations and match dates, the algorithms creates a schedule for the tournament. Each team have their respective home ground. So, each team plays with each other teams twice. One match at their home ground and one at opponents home ground.  </w:t>
-      </w:r>
-    </w:p>
-    <w:p>
-      <w:pPr>
-        <w:rPr>
-          <w:sz w:val="24"/>
-          <w:szCs w:val="24"/>
-        </w:rPr>
-      </w:pPr>
-      <w:r>
-        <w:rPr>
-          <w:sz w:val="24"/>
-          <w:szCs w:val="24"/>
-        </w:rPr>
-        <w:t xml:space="preserve">Therefore, </w:t>
+        <w:t xml:space="preserve"> will create </w:t>
+      </w:r>
+      <w:r>
+        <w:rPr>
+          <w:sz w:val="24"/>
+          <w:szCs w:val="24"/>
+        </w:rPr>
+        <w:t xml:space="preserve">fixtures of </w:t>
+      </w:r>
+      <w:r>
+        <w:rPr>
+          <w:sz w:val="24"/>
+          <w:szCs w:val="24"/>
+        </w:rPr>
+        <w:t xml:space="preserve">the </w:t>
+      </w:r>
+      <w:r>
+        <w:rPr>
+          <w:b/>
+          <w:sz w:val="24"/>
+          <w:szCs w:val="24"/>
+        </w:rPr>
+        <w:t>English Premier League</w:t>
+      </w:r>
+      <w:r>
+        <w:rPr>
+          <w:sz w:val="24"/>
+          <w:szCs w:val="24"/>
+        </w:rPr>
+        <w:t>.</w:t>
+      </w:r>
+      <w:r>
+        <w:rPr>
+          <w:sz w:val="24"/>
+          <w:szCs w:val="24"/>
+        </w:rPr>
+        <w:t xml:space="preserve"> </w:t>
+      </w:r>
+      <w:r>
+        <w:rPr>
+          <w:sz w:val="24"/>
+          <w:szCs w:val="24"/>
+        </w:rPr>
+        <w:t>Input</w:t>
+      </w:r>
+      <w:r>
+        <w:rPr>
+          <w:sz w:val="24"/>
+          <w:szCs w:val="24"/>
+        </w:rPr>
+        <w:t xml:space="preserve"> the team names,</w:t>
+      </w:r>
+      <w:r>
+        <w:rPr>
+          <w:sz w:val="24"/>
+          <w:szCs w:val="24"/>
+        </w:rPr>
+        <w:t xml:space="preserve"> match locations</w:t>
+      </w:r>
+      <w:r>
+        <w:rPr>
+          <w:sz w:val="24"/>
+          <w:szCs w:val="24"/>
+        </w:rPr>
+        <w:t xml:space="preserve"> and the start date</w:t>
+      </w:r>
+      <w:r>
+        <w:rPr>
+          <w:sz w:val="24"/>
+          <w:szCs w:val="24"/>
+        </w:rPr>
+        <w:t>, the algorithm</w:t>
+      </w:r>
+      <w:r>
+        <w:rPr>
+          <w:sz w:val="24"/>
+          <w:szCs w:val="24"/>
+        </w:rPr>
+        <w:t xml:space="preserve"> </w:t>
+      </w:r>
+      <w:r>
+        <w:rPr>
+          <w:sz w:val="24"/>
+          <w:szCs w:val="24"/>
+        </w:rPr>
+        <w:t xml:space="preserve">will </w:t>
+      </w:r>
+      <w:r>
+        <w:rPr>
+          <w:sz w:val="24"/>
+          <w:szCs w:val="24"/>
+        </w:rPr>
+        <w:t>create</w:t>
+      </w:r>
+      <w:r>
+        <w:rPr>
+          <w:sz w:val="24"/>
+          <w:szCs w:val="24"/>
+        </w:rPr>
+        <w:t xml:space="preserve"> fixtures for the league.</w:t>
+      </w:r>
+      <w:r>
+        <w:rPr>
+          <w:sz w:val="24"/>
+          <w:szCs w:val="24"/>
+        </w:rPr>
+        <w:t xml:space="preserve"> Each team</w:t>
+      </w:r>
+      <w:r>
+        <w:rPr>
+          <w:sz w:val="24"/>
+          <w:szCs w:val="24"/>
+        </w:rPr>
+        <w:t xml:space="preserve"> will</w:t>
+      </w:r>
+      <w:r>
+        <w:rPr>
+          <w:sz w:val="24"/>
+          <w:szCs w:val="24"/>
+        </w:rPr>
+        <w:t xml:space="preserve"> have t</w:t>
+      </w:r>
+      <w:r>
+        <w:rPr>
+          <w:sz w:val="24"/>
+          <w:szCs w:val="24"/>
+        </w:rPr>
+        <w:t xml:space="preserve">heir respective home ground. </w:t>
+      </w:r>
+      <w:r>
+        <w:rPr>
+          <w:sz w:val="24"/>
+          <w:szCs w:val="24"/>
+        </w:rPr>
+        <w:t>Standard league rules will apply.</w:t>
+      </w:r>
+      <w:r>
+        <w:rPr>
+          <w:sz w:val="24"/>
+          <w:szCs w:val="24"/>
+        </w:rPr>
+        <w:t xml:space="preserve"> </w:t>
+      </w:r>
+    </w:p>
+    <w:p>
+      <w:pPr>
+        <w:rPr>
+          <w:sz w:val="24"/>
+          <w:szCs w:val="24"/>
+        </w:rPr>
+      </w:pPr>
+      <w:r>
+        <w:rPr>
+          <w:sz w:val="24"/>
+          <w:szCs w:val="24"/>
+        </w:rPr>
+        <w:t>Here</w:t>
+      </w:r>
+      <w:r>
+        <w:rPr>
+          <w:sz w:val="24"/>
+          <w:szCs w:val="24"/>
+        </w:rPr>
+        <w:t xml:space="preserve">, </w:t>
       </w:r>
     </w:p>
     <w:p>
@@ -296,7 +532,7 @@
           <w:sz w:val="24"/>
           <w:szCs w:val="24"/>
         </w:rPr>
-        <w:t>Total number of matches in a tournament = (Number of teams) * (</w:t>
+        <w:t xml:space="preserve">Total number of matches in a tournament = </w:t>
       </w:r>
       <w:r>
         <w:rPr>
@@ -304,7 +540,7 @@
           <w:sz w:val="24"/>
           <w:szCs w:val="24"/>
         </w:rPr>
-        <w:t>Number of teams</w:t>
+        <w:t>(</w:t>
       </w:r>
       <w:r>
         <w:rPr>
@@ -312,7 +548,15 @@
           <w:sz w:val="24"/>
           <w:szCs w:val="24"/>
         </w:rPr>
-        <w:t xml:space="preserve"> - 1)</w:t>
+        <w:t>(Number of teams) * (Number of teams - 1)</w:t>
+      </w:r>
+      <w:r>
+        <w:rPr>
+          <w:b/>
+          <w:sz w:val="24"/>
+          <w:szCs w:val="24"/>
+        </w:rPr>
+        <w:t xml:space="preserve"> * (Number of Rounds)) / 2 </w:t>
       </w:r>
     </w:p>
     <w:p>
@@ -347,21 +591,80 @@
           <w:sz w:val="24"/>
           <w:szCs w:val="24"/>
         </w:rPr>
-        <w:t xml:space="preserve">used </w:t>
-      </w:r>
-      <w:r>
-        <w:rPr>
-          <w:sz w:val="24"/>
-          <w:szCs w:val="24"/>
-        </w:rPr>
-        <w:t>Hard Constrains</w:t>
-      </w:r>
-      <w:r>
-        <w:rPr>
-          <w:sz w:val="24"/>
-          <w:szCs w:val="24"/>
-        </w:rPr>
-        <w:t xml:space="preserve"> for developing Fixture</w:t>
+        <w:t>the hard c</w:t>
+      </w:r>
+      <w:r>
+        <w:rPr>
+          <w:sz w:val="24"/>
+          <w:szCs w:val="24"/>
+        </w:rPr>
+        <w:t>onstrains</w:t>
+      </w:r>
+      <w:r>
+        <w:rPr>
+          <w:sz w:val="24"/>
+          <w:szCs w:val="24"/>
+        </w:rPr>
+        <w:t xml:space="preserve"> used</w:t>
+      </w:r>
+      <w:r>
+        <w:rPr>
+          <w:sz w:val="24"/>
+          <w:szCs w:val="24"/>
+        </w:rPr>
+        <w:t xml:space="preserve"> for </w:t>
+      </w:r>
+      <w:r>
+        <w:rPr>
+          <w:sz w:val="24"/>
+          <w:szCs w:val="24"/>
+        </w:rPr>
+        <w:t>creating the fixtures:</w:t>
+      </w:r>
+    </w:p>
+    <w:p>
+      <w:pPr>
+        <w:pStyle w:val="ListParagraph"/>
+        <w:ind w:left="0" w:firstLine="360"/>
+        <w:rPr>
+          <w:sz w:val="24"/>
+          <w:szCs w:val="24"/>
+        </w:rPr>
+      </w:pPr>
+      <w:r>
+        <w:rPr>
+          <w:sz w:val="24"/>
+          <w:szCs w:val="24"/>
+        </w:rPr>
+        <w:t>For example: Number of Rounds</w:t>
+      </w:r>
+      <w:r>
+        <w:rPr>
+          <w:sz w:val="24"/>
+          <w:szCs w:val="24"/>
+        </w:rPr>
+        <w:t xml:space="preserve"> in the </w:t>
+      </w:r>
+      <w:r>
+        <w:rPr>
+          <w:sz w:val="24"/>
+          <w:szCs w:val="24"/>
+        </w:rPr>
+        <w:t>league:</w:t>
+      </w:r>
+      <w:r>
+        <w:rPr>
+          <w:sz w:val="24"/>
+          <w:szCs w:val="24"/>
+        </w:rPr>
+        <w:t xml:space="preserve"> </w:t>
+      </w:r>
+      <w:r>
+        <w:rPr>
+          <w:sz w:val="24"/>
+          <w:szCs w:val="24"/>
+        </w:rPr>
+        <w:t>2</w:t>
       </w:r>
     </w:p>
     <w:p>
@@ -381,7 +684,14 @@
           <w:sz w:val="24"/>
           <w:szCs w:val="24"/>
         </w:rPr>
-        <w:t xml:space="preserve">Team </w:t>
+        <w:t>A t</w:t>
+      </w:r>
+      <w:r>
+        <w:rPr>
+          <w:sz w:val="24"/>
+          <w:szCs w:val="24"/>
+        </w:rPr>
+        <w:t xml:space="preserve">eam </w:t>
       </w:r>
       <w:r>
         <w:rPr>
@@ -443,14 +753,42 @@
           <w:sz w:val="24"/>
           <w:szCs w:val="24"/>
         </w:rPr>
-        <w:t>exactly 2</w:t>
-      </w:r>
-      <w:r>
-        <w:rPr>
-          <w:sz w:val="24"/>
-          <w:szCs w:val="24"/>
-        </w:rPr>
-        <w:t xml:space="preserve"> matches against EACH OTHER team in the league</w:t>
+        <w:t xml:space="preserve">exactly </w:t>
+      </w:r>
+      <w:r>
+        <w:rPr>
+          <w:sz w:val="24"/>
+          <w:szCs w:val="24"/>
+        </w:rPr>
+        <w:t>2(I.e. number of r</w:t>
+      </w:r>
+      <w:r>
+        <w:rPr>
+          <w:sz w:val="24"/>
+          <w:szCs w:val="24"/>
+        </w:rPr>
+        <w:t>ounds)</w:t>
+      </w:r>
+      <w:r>
+        <w:rPr>
+          <w:sz w:val="24"/>
+          <w:szCs w:val="24"/>
+        </w:rPr>
+        <w:t xml:space="preserve"> matches against </w:t>
+      </w:r>
+      <w:r>
+        <w:rPr>
+          <w:sz w:val="24"/>
+          <w:szCs w:val="24"/>
+        </w:rPr>
+        <w:t>each</w:t>
+      </w:r>
+      <w:r>
+        <w:rPr>
+          <w:sz w:val="24"/>
+          <w:szCs w:val="24"/>
+        </w:rPr>
+        <w:t xml:space="preserve"> team in the league</w:t>
       </w:r>
     </w:p>
     <w:p>
@@ -491,14 +829,14 @@
           <w:sz w:val="24"/>
           <w:szCs w:val="24"/>
         </w:rPr>
-        <w:t>2 * (n-1)</w:t>
-      </w:r>
-      <w:r>
-        <w:rPr>
-          <w:sz w:val="24"/>
-          <w:szCs w:val="24"/>
-        </w:rPr>
-        <w:t xml:space="preserve"> matches in the league</w:t>
+        <w:t xml:space="preserve">[total number of matches – number of rounds] </w:t>
+      </w:r>
+      <w:r>
+        <w:rPr>
+          <w:sz w:val="24"/>
+          <w:szCs w:val="24"/>
+        </w:rPr>
+        <w:t>matches in the league</w:t>
       </w:r>
     </w:p>
     <w:p>
@@ -518,14 +856,42 @@
           <w:sz w:val="24"/>
           <w:szCs w:val="24"/>
         </w:rPr>
-        <w:t>Each team play</w:t>
-      </w:r>
-      <w:r>
-        <w:rPr>
-          <w:sz w:val="24"/>
-          <w:szCs w:val="24"/>
-        </w:rPr>
-        <w:t>s</w:t>
+        <w:t xml:space="preserve">Each team plays </w:t>
+      </w:r>
+      <w:r>
+        <w:rPr>
+          <w:sz w:val="24"/>
+          <w:szCs w:val="24"/>
+        </w:rPr>
+        <w:t xml:space="preserve">exactly </w:t>
+      </w:r>
+      <w:r>
+        <w:rPr>
+          <w:sz w:val="24"/>
+          <w:szCs w:val="24"/>
+        </w:rPr>
+        <w:t xml:space="preserve">one match at </w:t>
+      </w:r>
+      <w:r>
+        <w:rPr>
+          <w:sz w:val="24"/>
+          <w:szCs w:val="24"/>
+        </w:rPr>
+        <w:t>its own h</w:t>
+      </w:r>
+      <w:r>
+        <w:rPr>
+          <w:sz w:val="24"/>
+          <w:szCs w:val="24"/>
+        </w:rPr>
+        <w:t xml:space="preserve">ome ground and one match </w:t>
+      </w:r>
+      <w:r>
+        <w:rPr>
+          <w:sz w:val="24"/>
+          <w:szCs w:val="24"/>
+        </w:rPr>
+        <w:t>at</w:t>
       </w:r>
       <w:r>
         <w:rPr>
@@ -539,63 +905,21 @@
           <w:sz w:val="24"/>
           <w:szCs w:val="24"/>
         </w:rPr>
-        <w:t>one</w:t>
-      </w:r>
-      <w:r>
-        <w:rPr>
-          <w:sz w:val="24"/>
-          <w:szCs w:val="24"/>
-        </w:rPr>
-        <w:t xml:space="preserve"> match at Home </w:t>
-      </w:r>
-      <w:r>
-        <w:rPr>
-          <w:sz w:val="24"/>
-          <w:szCs w:val="24"/>
-        </w:rPr>
-        <w:t xml:space="preserve">ground </w:t>
-      </w:r>
-      <w:r>
-        <w:rPr>
-          <w:sz w:val="24"/>
-          <w:szCs w:val="24"/>
-        </w:rPr>
-        <w:t xml:space="preserve">and </w:t>
-      </w:r>
-      <w:r>
-        <w:rPr>
-          <w:sz w:val="24"/>
-          <w:szCs w:val="24"/>
-        </w:rPr>
-        <w:t>one</w:t>
-      </w:r>
-      <w:r>
-        <w:rPr>
-          <w:sz w:val="24"/>
-          <w:szCs w:val="24"/>
-        </w:rPr>
-        <w:t xml:space="preserve"> match </w:t>
-      </w:r>
-      <w:r>
-        <w:rPr>
-          <w:sz w:val="24"/>
-          <w:szCs w:val="24"/>
-        </w:rPr>
-        <w:t>at</w:t>
-      </w:r>
-      <w:r>
-        <w:rPr>
-          <w:sz w:val="24"/>
-          <w:szCs w:val="24"/>
-        </w:rPr>
-        <w:t xml:space="preserve"> opponents home groun</w:t>
-      </w:r>
-      <w:r>
-        <w:rPr>
-          <w:sz w:val="24"/>
-          <w:szCs w:val="24"/>
-        </w:rPr>
-        <w:t>d</w:t>
+        <w:t>opponent’s</w:t>
+      </w:r>
+      <w:r>
+        <w:rPr>
+          <w:sz w:val="24"/>
+          <w:szCs w:val="24"/>
+        </w:rPr>
+        <w:t xml:space="preserve"> home ground</w:t>
+      </w:r>
+      <w:r>
+        <w:rPr>
+          <w:sz w:val="24"/>
+          <w:szCs w:val="24"/>
+        </w:rPr>
+        <w:t>. (One – home, One - away)</w:t>
       </w:r>
     </w:p>
     <w:p>
@@ -615,14 +939,7 @@
           <w:sz w:val="24"/>
           <w:szCs w:val="24"/>
         </w:rPr>
-        <w:t xml:space="preserve">Two matches </w:t>
-      </w:r>
-      <w:r>
-        <w:rPr>
-          <w:sz w:val="24"/>
-          <w:szCs w:val="24"/>
-        </w:rPr>
-        <w:t>can</w:t>
+        <w:t>Two matches can</w:t>
       </w:r>
       <w:r>
         <w:rPr>
@@ -684,14 +1001,14 @@
           <w:sz w:val="24"/>
           <w:szCs w:val="24"/>
         </w:rPr>
-        <w:t>One</w:t>
-      </w:r>
-      <w:r>
-        <w:rPr>
-          <w:sz w:val="24"/>
-          <w:szCs w:val="24"/>
-        </w:rPr>
-        <w:t xml:space="preserve"> team can</w:t>
+        <w:t xml:space="preserve">A </w:t>
+      </w:r>
+      <w:r>
+        <w:rPr>
+          <w:sz w:val="24"/>
+          <w:szCs w:val="24"/>
+        </w:rPr>
+        <w:t>team can</w:t>
       </w:r>
       <w:r>
         <w:rPr>
@@ -764,6 +1081,22 @@
     </w:p>
     <w:p>
       <w:pPr>
+        <w:pStyle w:val="ListParagraph"/>
+        <w:rPr>
+          <w:sz w:val="24"/>
+          <w:szCs w:val="24"/>
+        </w:rPr>
+      </w:pPr>
+      <w:r>
+        <w:rPr>
+          <w:sz w:val="24"/>
+          <w:szCs w:val="24"/>
+        </w:rPr>
+        <w:t xml:space="preserve">//add flowchart </w:t>
+      </w:r>
+    </w:p>
+    <w:p>
+      <w:pPr>
         <w:rPr>
           <w:sz w:val="24"/>
           <w:szCs w:val="24"/>
@@ -815,11 +1148,10 @@
           <w:sz w:val="24"/>
           <w:szCs w:val="24"/>
         </w:rPr>
-        <w:lastRenderedPageBreak/>
         <mc:AlternateContent>
           <mc:Choice Requires="wps">
             <w:drawing>
-              <wp:anchor distT="0" distB="0" distL="114300" distR="114300" simplePos="0" relativeHeight="251659264" behindDoc="0" locked="0" layoutInCell="1" allowOverlap="1">
+              <wp:anchor distT="0" distB="0" distL="114300" distR="114300" simplePos="0" relativeHeight="251659264" behindDoc="0" locked="0" layoutInCell="1" allowOverlap="1" wp14:anchorId="205662BA" wp14:editId="2D163D62">
                 <wp:simplePos x="0" y="0"/>
                 <wp:positionH relativeFrom="column">
                   <wp:posOffset>716280</wp:posOffset>
@@ -880,7 +1212,14 @@
                                 <w:sz w:val="24"/>
                                 <w:szCs w:val="24"/>
                               </w:rPr>
-                              <w:t>Initialize generation = 0;</w:t>
+                              <w:t>Create initial population</w:t>
+                            </w:r>
+                            <w:r>
+                              <w:rPr>
+                                <w:sz w:val="24"/>
+                                <w:szCs w:val="24"/>
+                              </w:rPr>
+                              <w:t xml:space="preserve"> using population size</w:t>
                             </w:r>
                           </w:p>
                           <w:p>
@@ -900,24 +1239,49 @@
                                 <w:sz w:val="24"/>
                                 <w:szCs w:val="24"/>
                               </w:rPr>
-                              <w:t>Create initial population</w:t>
+                              <w:t xml:space="preserve">Compute fitness </w:t>
                             </w:r>
-                          </w:p>
-                          <w:p>
-                            <w:pPr>
-                              <w:pStyle w:val="ListParagraph"/>
-                              <w:ind w:left="1080"/>
-                              <w:rPr>
-                                <w:sz w:val="24"/>
-                                <w:szCs w:val="24"/>
-                              </w:rPr>
-                            </w:pPr>
                             <w:r>
                               <w:rPr>
                                 <w:sz w:val="24"/>
                                 <w:szCs w:val="24"/>
                               </w:rPr>
-                              <w:t>population[generation] = initialPopulation(populationSize);</w:t>
+                              <w:t>of</w:t>
+                            </w:r>
+                            <w:r>
+                              <w:rPr>
+                                <w:sz w:val="24"/>
+                                <w:szCs w:val="24"/>
+                              </w:rPr>
+                              <w:t xml:space="preserve"> each </w:t>
+                            </w:r>
+                            <w:r>
+                              <w:rPr>
+                                <w:sz w:val="24"/>
+                                <w:szCs w:val="24"/>
+                              </w:rPr>
+                              <w:t>chromosome</w:t>
+                            </w:r>
+                            <w:r>
+                              <w:rPr>
+                                <w:sz w:val="24"/>
+                                <w:szCs w:val="24"/>
+                              </w:rPr>
+                              <w:t xml:space="preserve"> (</w:t>
+                            </w:r>
+                            <w:r>
+                              <w:rPr>
+                                <w:sz w:val="24"/>
+                                <w:szCs w:val="24"/>
+                              </w:rPr>
+                              <w:t>fixtures of the</w:t>
+                            </w:r>
+                            <w:r>
+                              <w:rPr>
+                                <w:sz w:val="24"/>
+                                <w:szCs w:val="24"/>
+                              </w:rPr>
+                              <w:t xml:space="preserve"> league)</w:t>
                             </w:r>
                           </w:p>
                           <w:p>
@@ -932,43 +1296,7 @@
                                 <w:szCs w:val="24"/>
                               </w:rPr>
                             </w:pPr>
-                            <w:r>
-                              <w:rPr>
-                                <w:sz w:val="24"/>
-                                <w:szCs w:val="24"/>
-                              </w:rPr>
-                              <w:t>Compute fitness for each individual</w:t>
-                            </w:r>
-                          </w:p>
-                          <w:p>
-                            <w:pPr>
-                              <w:pStyle w:val="ListParagraph"/>
-                              <w:ind w:left="1080"/>
-                              <w:rPr>
-                                <w:sz w:val="24"/>
-                                <w:szCs w:val="24"/>
-                              </w:rPr>
-                            </w:pPr>
-                            <w:r>
-                              <w:rPr>
-                                <w:sz w:val="24"/>
-                                <w:szCs w:val="24"/>
-                              </w:rPr>
-                              <w:t>evaluatePopulation(population[generation]);</w:t>
-                            </w:r>
-                          </w:p>
-                          <w:p>
-                            <w:pPr>
-                              <w:pStyle w:val="ListParagraph"/>
-                              <w:numPr>
-                                <w:ilvl w:val="0"/>
-                                <w:numId w:val="3"/>
-                              </w:numPr>
-                              <w:rPr>
-                                <w:sz w:val="24"/>
-                                <w:szCs w:val="24"/>
-                              </w:rPr>
-                            </w:pPr>
+                            <w:proofErr w:type="gramStart"/>
                             <w:r>
                               <w:rPr>
                                 <w:sz w:val="24"/>
@@ -976,16 +1304,7 @@
                               </w:rPr>
                               <w:t>do{</w:t>
                             </w:r>
-                          </w:p>
-                          <w:p>
-                            <w:pPr>
-                              <w:pStyle w:val="ListParagraph"/>
-                              <w:ind w:left="1080"/>
-                              <w:rPr>
-                                <w:sz w:val="24"/>
-                                <w:szCs w:val="24"/>
-                              </w:rPr>
-                            </w:pPr>
+                            <w:proofErr w:type="gramEnd"/>
                           </w:p>
                           <w:p>
                             <w:pPr>
@@ -1053,12 +1372,21 @@
                                 <w:szCs w:val="24"/>
                               </w:rPr>
                             </w:pPr>
+                            <w:proofErr w:type="gramStart"/>
                             <w:r>
                               <w:rPr>
                                 <w:sz w:val="24"/>
                                 <w:szCs w:val="24"/>
                               </w:rPr>
-                              <w:t>population[generation + 1] = crossover(parents);</w:t>
+                              <w:t>population[</w:t>
+                            </w:r>
+                            <w:proofErr w:type="gramEnd"/>
+                            <w:r>
+                              <w:rPr>
+                                <w:sz w:val="24"/>
+                                <w:szCs w:val="24"/>
+                              </w:rPr>
+                              <w:t>generation + 1] = crossover(parents);</w:t>
                             </w:r>
                           </w:p>
                           <w:p>
@@ -1070,12 +1398,21 @@
                                 <w:szCs w:val="24"/>
                               </w:rPr>
                             </w:pPr>
+                            <w:proofErr w:type="gramStart"/>
                             <w:r>
                               <w:rPr>
                                 <w:sz w:val="24"/>
                                 <w:szCs w:val="24"/>
                               </w:rPr>
-                              <w:t>population[generation + 1] = mutate(population[generation + 1]);</w:t>
+                              <w:t>population[</w:t>
+                            </w:r>
+                            <w:proofErr w:type="gramEnd"/>
+                            <w:r>
+                              <w:rPr>
+                                <w:sz w:val="24"/>
+                                <w:szCs w:val="24"/>
+                              </w:rPr>
+                              <w:t>generation + 1] = mutate(population[generation + 1]);</w:t>
                             </w:r>
                           </w:p>
                           <w:p>
@@ -1168,7 +1505,23 @@
                                 <w:sz w:val="24"/>
                                 <w:szCs w:val="24"/>
                               </w:rPr>
-                              <w:t xml:space="preserve">   } while( ! terminationCondition )</w:t>
+                              <w:t xml:space="preserve">   } </w:t>
+                            </w:r>
+                            <w:proofErr w:type="gramStart"/>
+                            <w:r>
+                              <w:rPr>
+                                <w:sz w:val="24"/>
+                                <w:szCs w:val="24"/>
+                              </w:rPr>
+                              <w:t>while( !</w:t>
+                            </w:r>
+                            <w:proofErr w:type="gramEnd"/>
+                            <w:r>
+                              <w:rPr>
+                                <w:sz w:val="24"/>
+                                <w:szCs w:val="24"/>
+                              </w:rPr>
+                              <w:t xml:space="preserve"> terminationCondition )</w:t>
                             </w:r>
                           </w:p>
                           <w:p>
@@ -1215,7 +1568,7 @@
           </mc:Choice>
           <mc:Fallback>
             <w:pict>
-              <v:rect id="Rectangle 2" o:spid="_x0000_s1026" style="position:absolute;margin-left:56.4pt;margin-top:6.1pt;width:393pt;height:334.2pt;z-index:251659264;visibility:visible;mso-wrap-style:square;mso-height-percent:0;mso-wrap-distance-left:9pt;mso-wrap-distance-top:0;mso-wrap-distance-right:9pt;mso-wrap-distance-bottom:0;mso-position-horizontal:absolute;mso-position-horizontal-relative:text;mso-position-vertical:absolute;mso-position-vertical-relative:text;mso-height-percent:0;mso-height-relative:margin;v-text-anchor:middle" o:gfxdata="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" fillcolor="#4472c4 [3204]" strokecolor="#1f3763 [1604]" strokeweight="1pt">
+              <v:rect w14:anchorId="205662BA" id="Rectangle 2" o:spid="_x0000_s1026" style="position:absolute;margin-left:56.4pt;margin-top:6.1pt;width:393pt;height:334.2pt;z-index:251659264;visibility:visible;mso-wrap-style:square;mso-height-percent:0;mso-wrap-distance-left:9pt;mso-wrap-distance-top:0;mso-wrap-distance-right:9pt;mso-wrap-distance-bottom:0;mso-position-horizontal:absolute;mso-position-horizontal-relative:text;mso-position-vertical:absolute;mso-position-vertical-relative:text;mso-height-percent:0;mso-height-relative:margin;v-text-anchor:middle" o:gfxdata="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" fillcolor="#4472c4 [3204]" strokecolor="#1f3763 [1604]" strokeweight="1pt">
                 <v:textbox>
                   <w:txbxContent>
                     <w:p>
@@ -1235,7 +1588,14 @@
                           <w:sz w:val="24"/>
                           <w:szCs w:val="24"/>
                         </w:rPr>
-                        <w:t>Initialize generation = 0;</w:t>
+                        <w:t>Create initial population</w:t>
+                      </w:r>
+                      <w:r>
+                        <w:rPr>
+                          <w:sz w:val="24"/>
+                          <w:szCs w:val="24"/>
+                        </w:rPr>
+                        <w:t xml:space="preserve"> using population size</w:t>
                       </w:r>
                     </w:p>
                     <w:p>
@@ -1255,24 +1615,49 @@
                           <w:sz w:val="24"/>
                           <w:szCs w:val="24"/>
                         </w:rPr>
-                        <w:t>Create initial population</w:t>
+                        <w:t xml:space="preserve">Compute fitness </w:t>
                       </w:r>
-                    </w:p>
-                    <w:p>
-                      <w:pPr>
-                        <w:pStyle w:val="ListParagraph"/>
-                        <w:ind w:left="1080"/>
-                        <w:rPr>
-                          <w:sz w:val="24"/>
-                          <w:szCs w:val="24"/>
-                        </w:rPr>
-                      </w:pPr>
                       <w:r>
                         <w:rPr>
                           <w:sz w:val="24"/>
                           <w:szCs w:val="24"/>
                         </w:rPr>
-                        <w:t>population[generation] = initialPopulation(populationSize);</w:t>
+                        <w:t>of</w:t>
+                      </w:r>
+                      <w:r>
+                        <w:rPr>
+                          <w:sz w:val="24"/>
+                          <w:szCs w:val="24"/>
+                        </w:rPr>
+                        <w:t xml:space="preserve"> each </w:t>
+                      </w:r>
+                      <w:r>
+                        <w:rPr>
+                          <w:sz w:val="24"/>
+                          <w:szCs w:val="24"/>
+                        </w:rPr>
+                        <w:t>chromosome</w:t>
+                      </w:r>
+                      <w:r>
+                        <w:rPr>
+                          <w:sz w:val="24"/>
+                          <w:szCs w:val="24"/>
+                        </w:rPr>
+                        <w:t xml:space="preserve"> (</w:t>
+                      </w:r>
+                      <w:r>
+                        <w:rPr>
+                          <w:sz w:val="24"/>
+                          <w:szCs w:val="24"/>
+                        </w:rPr>
+                        <w:t>fixtures of the</w:t>
+                      </w:r>
+                      <w:r>
+                        <w:rPr>
+                          <w:sz w:val="24"/>
+                          <w:szCs w:val="24"/>
+                        </w:rPr>
+                        <w:t xml:space="preserve"> league)</w:t>
                       </w:r>
                     </w:p>
                     <w:p>
@@ -1287,43 +1672,7 @@
                           <w:szCs w:val="24"/>
                         </w:rPr>
                       </w:pPr>
-                      <w:r>
-                        <w:rPr>
-                          <w:sz w:val="24"/>
-                          <w:szCs w:val="24"/>
-                        </w:rPr>
-                        <w:t>Compute fitness for each individual</w:t>
-                      </w:r>
-                    </w:p>
-                    <w:p>
-                      <w:pPr>
-                        <w:pStyle w:val="ListParagraph"/>
-                        <w:ind w:left="1080"/>
-                        <w:rPr>
-                          <w:sz w:val="24"/>
-                          <w:szCs w:val="24"/>
-                        </w:rPr>
-                      </w:pPr>
-                      <w:r>
-                        <w:rPr>
-                          <w:sz w:val="24"/>
-                          <w:szCs w:val="24"/>
-                        </w:rPr>
-                        <w:t>evaluatePopulation(population[generation]);</w:t>
-                      </w:r>
-                    </w:p>
-                    <w:p>
-                      <w:pPr>
-                        <w:pStyle w:val="ListParagraph"/>
-                        <w:numPr>
-                          <w:ilvl w:val="0"/>
-                          <w:numId w:val="3"/>
-                        </w:numPr>
-                        <w:rPr>
-                          <w:sz w:val="24"/>
-                          <w:szCs w:val="24"/>
-                        </w:rPr>
-                      </w:pPr>
+                      <w:proofErr w:type="gramStart"/>
                       <w:r>
                         <w:rPr>
                           <w:sz w:val="24"/>
@@ -1331,16 +1680,7 @@
                         </w:rPr>
                         <w:t>do{</w:t>
                       </w:r>
-                    </w:p>
-                    <w:p>
-                      <w:pPr>
-                        <w:pStyle w:val="ListParagraph"/>
-                        <w:ind w:left="1080"/>
-                        <w:rPr>
-                          <w:sz w:val="24"/>
-                          <w:szCs w:val="24"/>
-                        </w:rPr>
-                      </w:pPr>
+                      <w:proofErr w:type="gramEnd"/>
                     </w:p>
                     <w:p>
                       <w:pPr>
@@ -1408,12 +1748,21 @@
                           <w:szCs w:val="24"/>
                         </w:rPr>
                       </w:pPr>
+                      <w:proofErr w:type="gramStart"/>
                       <w:r>
                         <w:rPr>
                           <w:sz w:val="24"/>
                           <w:szCs w:val="24"/>
                         </w:rPr>
-                        <w:t>population[generation + 1] = crossover(parents);</w:t>
+                        <w:t>population[</w:t>
+                      </w:r>
+                      <w:proofErr w:type="gramEnd"/>
+                      <w:r>
+                        <w:rPr>
+                          <w:sz w:val="24"/>
+                          <w:szCs w:val="24"/>
+                        </w:rPr>
+                        <w:t>generation + 1] = crossover(parents);</w:t>
                       </w:r>
                     </w:p>
                     <w:p>
@@ -1425,12 +1774,21 @@
                           <w:szCs w:val="24"/>
                         </w:rPr>
                       </w:pPr>
+                      <w:proofErr w:type="gramStart"/>
                       <w:r>
                         <w:rPr>
                           <w:sz w:val="24"/>
                           <w:szCs w:val="24"/>
                         </w:rPr>
-                        <w:t>population[generation + 1] = mutate(population[generation + 1]);</w:t>
+                        <w:t>population[</w:t>
+                      </w:r>
+                      <w:proofErr w:type="gramEnd"/>
+                      <w:r>
+                        <w:rPr>
+                          <w:sz w:val="24"/>
+                          <w:szCs w:val="24"/>
+                        </w:rPr>
+                        <w:t>generation + 1] = mutate(population[generation + 1]);</w:t>
                       </w:r>
                     </w:p>
                     <w:p>
@@ -1523,7 +1881,23 @@
                           <w:sz w:val="24"/>
                           <w:szCs w:val="24"/>
                         </w:rPr>
-                        <w:t xml:space="preserve">   } while( ! terminationCondition )</w:t>
+                        <w:t xml:space="preserve">   } </w:t>
+                      </w:r>
+                      <w:proofErr w:type="gramStart"/>
+                      <w:r>
+                        <w:rPr>
+                          <w:sz w:val="24"/>
+                          <w:szCs w:val="24"/>
+                        </w:rPr>
+                        <w:t>while( !</w:t>
+                      </w:r>
+                      <w:proofErr w:type="gramEnd"/>
+                      <w:r>
+                        <w:rPr>
+                          <w:sz w:val="24"/>
+                          <w:szCs w:val="24"/>
+                        </w:rPr>
+                        <w:t xml:space="preserve"> terminationCondition )</w:t>
                       </w:r>
                     </w:p>
                     <w:p>
@@ -1696,7 +2070,7 @@
           <w:szCs w:val="24"/>
         </w:rPr>
         <w:drawing>
-          <wp:inline distT="0" distB="0" distL="0" distR="0">
+          <wp:inline distT="0" distB="0" distL="0" distR="0" wp14:anchorId="493D9AD7" wp14:editId="5B69F375">
             <wp:extent cx="5943600" cy="1836420"/>
             <wp:effectExtent l="0" t="0" r="0" b="0"/>
             <wp:docPr id="10" name="Picture 10"/>
@@ -1754,13 +2128,473 @@
       </w:pPr>
       <w:r>
         <w:rPr>
-          <w:sz w:val="24"/>
-          <w:szCs w:val="24"/>
-        </w:rPr>
-        <w:t>//need to write about Gene, chromosome</w:t>
-      </w:r>
+          <w:noProof/>
+          <w:sz w:val="24"/>
+          <w:szCs w:val="24"/>
+        </w:rPr>
+        <w:lastRenderedPageBreak/>
+        <w:drawing>
+          <wp:inline distT="0" distB="0" distL="0" distR="0" wp14:anchorId="18002041" wp14:editId="0E20569D">
+            <wp:extent cx="5943600" cy="3735070"/>
+            <wp:effectExtent l="25400" t="25400" r="25400" b="24130"/>
+            <wp:docPr id="3" name="Picture 3"/>
+            <wp:cNvGraphicFramePr>
+              <a:graphicFrameLocks xmlns:a="http://schemas.openxmlformats.org/drawingml/2006/main" noChangeAspect="1"/>
+            </wp:cNvGraphicFramePr>
+            <a:graphic xmlns:a="http://schemas.openxmlformats.org/drawingml/2006/main">
+              <a:graphicData uri="http://schemas.openxmlformats.org/drawingml/2006/picture">
+                <pic:pic xmlns:pic="http://schemas.openxmlformats.org/drawingml/2006/picture">
+                  <pic:nvPicPr>
+                    <pic:cNvPr id="3" name="Screen Shot 2018-12-01 at 6.28.34 PM.png"/>
+                    <pic:cNvPicPr/>
+                  </pic:nvPicPr>
+                  <pic:blipFill>
+                    <a:blip r:embed="rId6">
+                      <a:extLst>
+                        <a:ext uri="{28A0092B-C50C-407E-A947-70E740481C1C}">
+                          <a14:useLocalDpi xmlns:a14="http://schemas.microsoft.com/office/drawing/2010/main" val="0"/>
+                        </a:ext>
+                      </a:extLst>
+                    </a:blip>
+                    <a:stretch>
+                      <a:fillRect/>
+                    </a:stretch>
+                  </pic:blipFill>
+                  <pic:spPr>
+                    <a:xfrm>
+                      <a:off x="0" y="0"/>
+                      <a:ext cx="5943600" cy="3735070"/>
+                    </a:xfrm>
+                    <a:prstGeom prst="rect">
+                      <a:avLst/>
+                    </a:prstGeom>
+                    <a:ln>
+                      <a:solidFill>
+                        <a:schemeClr val="tx1"/>
+                      </a:solidFill>
+                    </a:ln>
+                  </pic:spPr>
+                </pic:pic>
+              </a:graphicData>
+            </a:graphic>
+          </wp:inline>
+        </w:drawing>
+      </w:r>
+    </w:p>
+    <w:p>
+      <w:pPr>
+        <w:jc w:val="center"/>
+        <w:rPr>
+          <w:sz w:val="24"/>
+          <w:szCs w:val="24"/>
+        </w:rPr>
+      </w:pPr>
+      <w:r>
+        <w:rPr>
+          <w:sz w:val="24"/>
+          <w:szCs w:val="24"/>
+        </w:rPr>
+        <w:t>Figure 1: Basic layout of population, chromosome and gene</w:t>
+      </w:r>
+    </w:p>
+    <w:p>
+      <w:pPr>
+        <w:rPr>
+          <w:sz w:val="24"/>
+          <w:szCs w:val="24"/>
+          <w:u w:val="single"/>
+        </w:rPr>
+      </w:pPr>
       <w:bookmarkStart w:id="0" w:name="_GoBack"/>
-      <w:bookmarkEnd w:id="0"/>
+      <w:r>
+        <w:rPr>
+          <w:sz w:val="24"/>
+          <w:szCs w:val="24"/>
+          <w:u w:val="single"/>
+        </w:rPr>
+        <w:t>Population, Chromosome and Gene:</w:t>
+      </w:r>
+    </w:p>
+    <w:bookmarkEnd w:id="0"/>
+    <w:p>
+      <w:pPr>
+        <w:rPr>
+          <w:sz w:val="24"/>
+          <w:szCs w:val="24"/>
+        </w:rPr>
+      </w:pPr>
+      <w:r>
+        <w:rPr>
+          <w:sz w:val="24"/>
+          <w:szCs w:val="24"/>
+        </w:rPr>
+        <w:t>In </w:t>
+      </w:r>
+      <w:r>
+        <w:rPr>
+          <w:sz w:val="24"/>
+          <w:szCs w:val="24"/>
+        </w:rPr>
+        <w:t>genetic algorithms</w:t>
+      </w:r>
+      <w:r>
+        <w:rPr>
+          <w:sz w:val="24"/>
+          <w:szCs w:val="24"/>
+        </w:rPr>
+        <w:t>, a </w:t>
+      </w:r>
+      <w:r>
+        <w:rPr>
+          <w:bCs/>
+          <w:sz w:val="24"/>
+          <w:szCs w:val="24"/>
+        </w:rPr>
+        <w:t>chromosome</w:t>
+      </w:r>
+      <w:r>
+        <w:rPr>
+          <w:sz w:val="24"/>
+          <w:szCs w:val="24"/>
+        </w:rPr>
+        <w:t> </w:t>
+      </w:r>
+      <w:r>
+        <w:rPr>
+          <w:sz w:val="24"/>
+          <w:szCs w:val="24"/>
+        </w:rPr>
+        <w:t>(also sometimes called a </w:t>
+      </w:r>
+      <w:r>
+        <w:rPr>
+          <w:bCs/>
+          <w:sz w:val="24"/>
+          <w:szCs w:val="24"/>
+        </w:rPr>
+        <w:t>genotype</w:t>
+      </w:r>
+      <w:r>
+        <w:rPr>
+          <w:sz w:val="24"/>
+          <w:szCs w:val="24"/>
+        </w:rPr>
+        <w:t>) is a set of parameters which define a proposed solution to the problem that the genetic algorithm is trying to solve. The set of all solutions is known as the </w:t>
+      </w:r>
+      <w:r>
+        <w:rPr>
+          <w:i/>
+          <w:iCs/>
+          <w:sz w:val="24"/>
+          <w:szCs w:val="24"/>
+        </w:rPr>
+        <w:t>population</w:t>
+      </w:r>
+      <w:r>
+        <w:rPr>
+          <w:sz w:val="24"/>
+          <w:szCs w:val="24"/>
+        </w:rPr>
+        <w:t>.</w:t>
+      </w:r>
+    </w:p>
+    <w:p>
+      <w:pPr>
+        <w:rPr>
+          <w:sz w:val="24"/>
+          <w:szCs w:val="24"/>
+        </w:rPr>
+      </w:pPr>
+      <w:r>
+        <w:rPr>
+          <w:sz w:val="24"/>
+          <w:szCs w:val="24"/>
+        </w:rPr>
+        <w:t xml:space="preserve">In the case of football fixtures, </w:t>
+      </w:r>
+      <w:r>
+        <w:rPr>
+          <w:sz w:val="24"/>
+          <w:szCs w:val="24"/>
+        </w:rPr>
+        <w:t>a chromosome</w:t>
+      </w:r>
+      <w:r>
+        <w:rPr>
+          <w:sz w:val="24"/>
+          <w:szCs w:val="24"/>
+        </w:rPr>
+        <w:t xml:space="preserve"> is considered</w:t>
+      </w:r>
+      <w:r>
+        <w:rPr>
+          <w:sz w:val="24"/>
+          <w:szCs w:val="24"/>
+        </w:rPr>
+        <w:t xml:space="preserve"> one possible solution to the league fixtures scheduler.</w:t>
+      </w:r>
+      <w:r>
+        <w:rPr>
+          <w:sz w:val="24"/>
+          <w:szCs w:val="24"/>
+        </w:rPr>
+        <w:t xml:space="preserve"> </w:t>
+      </w:r>
+      <w:r>
+        <w:rPr>
+          <w:b/>
+          <w:sz w:val="24"/>
+          <w:szCs w:val="24"/>
+        </w:rPr>
+        <w:t>A</w:t>
+      </w:r>
+      <w:r>
+        <w:rPr>
+          <w:b/>
+          <w:sz w:val="24"/>
+          <w:szCs w:val="24"/>
+        </w:rPr>
+        <w:t xml:space="preserve"> chromosome</w:t>
+      </w:r>
+      <w:r>
+        <w:rPr>
+          <w:sz w:val="24"/>
+          <w:szCs w:val="24"/>
+        </w:rPr>
+        <w:t xml:space="preserve"> consists of </w:t>
+      </w:r>
+      <w:r>
+        <w:rPr>
+          <w:b/>
+          <w:sz w:val="24"/>
+          <w:szCs w:val="24"/>
+        </w:rPr>
+        <w:t>all the matches</w:t>
+      </w:r>
+      <w:r>
+        <w:rPr>
+          <w:sz w:val="24"/>
+          <w:szCs w:val="24"/>
+        </w:rPr>
+        <w:t xml:space="preserve"> played in the league.</w:t>
+      </w:r>
+    </w:p>
+    <w:p>
+      <w:pPr>
+        <w:rPr>
+          <w:sz w:val="24"/>
+          <w:szCs w:val="24"/>
+        </w:rPr>
+      </w:pPr>
+      <w:r>
+        <w:rPr>
+          <w:sz w:val="24"/>
+          <w:szCs w:val="24"/>
+        </w:rPr>
+        <w:t> </w:t>
+      </w:r>
+      <w:r>
+        <w:rPr>
+          <w:b/>
+          <w:sz w:val="24"/>
+          <w:szCs w:val="24"/>
+        </w:rPr>
+        <w:t>A</w:t>
+      </w:r>
+      <w:r>
+        <w:rPr>
+          <w:sz w:val="24"/>
+          <w:szCs w:val="24"/>
+        </w:rPr>
+        <w:t xml:space="preserve"> </w:t>
+      </w:r>
+      <w:r>
+        <w:rPr>
+          <w:b/>
+          <w:sz w:val="24"/>
+          <w:szCs w:val="24"/>
+        </w:rPr>
+        <w:t>gene</w:t>
+      </w:r>
+      <w:r>
+        <w:rPr>
+          <w:sz w:val="24"/>
+          <w:szCs w:val="24"/>
+        </w:rPr>
+        <w:t xml:space="preserve"> is one element position of a chromosome.</w:t>
+      </w:r>
+      <w:r>
+        <w:rPr>
+          <w:sz w:val="24"/>
+          <w:szCs w:val="24"/>
+        </w:rPr>
+        <w:t xml:space="preserve"> In this case, a gene represent</w:t>
+      </w:r>
+      <w:r>
+        <w:rPr>
+          <w:sz w:val="24"/>
+          <w:szCs w:val="24"/>
+        </w:rPr>
+        <w:t>s</w:t>
+      </w:r>
+      <w:r>
+        <w:rPr>
+          <w:sz w:val="24"/>
+          <w:szCs w:val="24"/>
+        </w:rPr>
+        <w:t xml:space="preserve"> </w:t>
+      </w:r>
+      <w:r>
+        <w:rPr>
+          <w:b/>
+          <w:sz w:val="24"/>
+          <w:szCs w:val="24"/>
+        </w:rPr>
+        <w:t>a match</w:t>
+      </w:r>
+      <w:r>
+        <w:rPr>
+          <w:sz w:val="24"/>
+          <w:szCs w:val="24"/>
+        </w:rPr>
+        <w:t xml:space="preserve"> which is played between 2 team at a </w:t>
+      </w:r>
+      <w:r>
+        <w:rPr>
+          <w:sz w:val="24"/>
+          <w:szCs w:val="24"/>
+        </w:rPr>
+        <w:t>location</w:t>
+      </w:r>
+      <w:r>
+        <w:rPr>
+          <w:sz w:val="24"/>
+          <w:szCs w:val="24"/>
+        </w:rPr>
+        <w:t xml:space="preserve"> on a </w:t>
+      </w:r>
+      <w:r>
+        <w:rPr>
+          <w:sz w:val="24"/>
+          <w:szCs w:val="24"/>
+        </w:rPr>
+        <w:t>date</w:t>
+      </w:r>
+      <w:r>
+        <w:rPr>
+          <w:sz w:val="24"/>
+          <w:szCs w:val="24"/>
+        </w:rPr>
+        <w:t>.</w:t>
+      </w:r>
+    </w:p>
+    <w:p>
+      <w:pPr>
+        <w:rPr>
+          <w:sz w:val="24"/>
+          <w:szCs w:val="24"/>
+        </w:rPr>
+      </w:pPr>
+      <w:r>
+        <w:rPr>
+          <w:sz w:val="24"/>
+          <w:szCs w:val="24"/>
+        </w:rPr>
+        <w:t xml:space="preserve">Encoding </w:t>
+      </w:r>
+      <w:r>
+        <w:rPr>
+          <w:sz w:val="24"/>
+          <w:szCs w:val="24"/>
+        </w:rPr>
+        <w:t>is useful for efficient manipulation of the representation</w:t>
+      </w:r>
+      <w:r>
+        <w:rPr>
+          <w:sz w:val="24"/>
+          <w:szCs w:val="24"/>
+        </w:rPr>
+        <w:t xml:space="preserve"> of a chromosome. Object of type – Match </w:t>
+      </w:r>
+      <w:r>
+        <w:rPr>
+          <w:sz w:val="24"/>
+          <w:szCs w:val="24"/>
+        </w:rPr>
+        <w:t>was</w:t>
+      </w:r>
+      <w:r>
+        <w:rPr>
+          <w:sz w:val="24"/>
+          <w:szCs w:val="24"/>
+        </w:rPr>
+        <w:t xml:space="preserve"> encoded in the</w:t>
+      </w:r>
+      <w:r>
+        <w:rPr>
+          <w:sz w:val="24"/>
+          <w:szCs w:val="24"/>
+        </w:rPr>
+        <w:t xml:space="preserve"> chromosome for better accessing and manipulation.</w:t>
+      </w:r>
+      <w:r>
+        <w:rPr>
+          <w:sz w:val="24"/>
+          <w:szCs w:val="24"/>
+        </w:rPr>
+        <w:t xml:space="preserve"> Further, a Team object was encapsulated in the Match gene to represent the playing teams. </w:t>
+      </w:r>
+      <w:r>
+        <w:rPr>
+          <w:sz w:val="24"/>
+          <w:szCs w:val="24"/>
+        </w:rPr>
+        <w:t xml:space="preserve">POJO class for Team was created </w:t>
+      </w:r>
+      <w:r>
+        <w:rPr>
+          <w:sz w:val="24"/>
+          <w:szCs w:val="24"/>
+        </w:rPr>
+        <w:t>to encaps</w:t>
+      </w:r>
+      <w:r>
+        <w:rPr>
+          <w:sz w:val="24"/>
+          <w:szCs w:val="24"/>
+        </w:rPr>
+        <w:t>ulate the team name, home ground</w:t>
+      </w:r>
+      <w:r>
+        <w:rPr>
+          <w:sz w:val="24"/>
+          <w:szCs w:val="24"/>
+        </w:rPr>
+        <w:t>.</w:t>
+      </w:r>
+    </w:p>
+    <w:p>
+      <w:pPr>
+        <w:rPr>
+          <w:sz w:val="24"/>
+          <w:szCs w:val="24"/>
+        </w:rPr>
+      </w:pPr>
+      <w:r>
+        <w:rPr>
+          <w:sz w:val="24"/>
+          <w:szCs w:val="24"/>
+        </w:rPr>
+        <w:t>To sum it up, a population will contain multiple chromosomes where each chromosome is a possible solution to the fixture problem.</w:t>
+      </w:r>
+    </w:p>
+    <w:p>
+      <w:pPr>
+        <w:rPr>
+          <w:sz w:val="24"/>
+          <w:szCs w:val="24"/>
+        </w:rPr>
+      </w:pPr>
     </w:p>
     <w:sectPr>
       <w:pgSz w:w="12240" w:h="15840"/>
@@ -1773,8 +2607,8 @@
 </file>
 
 <file path=word/numbering.xml><?xml version="1.0" encoding="utf-8"?>
-<w:numbering xmlns:wpc="http://schemas.microsoft.com/office/word/2010/wordprocessingCanvas" xmlns:cx="http://schemas.microsoft.com/office/drawing/2014/chartex" xmlns:cx1="http://schemas.microsoft.com/office/drawing/2015/9/8/chartex" xmlns:cx2="http://schemas.microsoft.com/office/drawing/2015/10/21/chartex" xmlns:cx3="http://schemas.microsoft.com/office/drawing/2016/5/9/chartex" xmlns:cx4="http://schemas.microsoft.com/office/drawing/2016/5/10/chartex" xmlns:cx5="http://schemas.microsoft.com/office/drawing/2016/5/11/chartex" xmlns:cx6="http://schemas.microsoft.com/office/drawing/2016/5/12/chartex" xmlns:cx7="http://schemas.microsoft.com/office/drawing/2016/5/13/chartex" xmlns:cx8="http://schemas.microsoft.com/office/drawing/2016/5/14/chartex" xmlns:mc="http://schemas.openxmlformats.org/markup-compatibility/2006" xmlns:aink="http://schemas.microsoft.com/office/drawing/2016/ink" xmlns:am3d="http://schemas.microsoft.com/office/drawing/2017/model3d" xmlns:o="urn:schemas-microsoft-com:office:office" xmlns:r="http://schemas.openxmlformats.org/officeDocument/2006/relationships" xmlns:m="http://schemas.openxmlformats.org/officeDocument/2006/math" xmlns:v="urn:schemas-microsoft-com:vml" xmlns:wp14="http://schemas.microsoft.com/office/word/2010/wordprocessingDrawing" xmlns:wp="http://schemas.openxmlformats.org/drawingml/2006/wordprocessingDrawing" xmlns:w10="urn:schemas-microsoft-com:office:word" xmlns:w="http://schemas.openxmlformats.org/wordprocessingml/2006/main" xmlns:w14="http://schemas.microsoft.com/office/word/2010/wordml" xmlns:w15="http://schemas.microsoft.com/office/word/2012/wordml" xmlns:w16cid="http://schemas.microsoft.com/office/word/2016/wordml/cid" xmlns:w16se="http://schemas.microsoft.com/office/word/2015/wordml/symex" xmlns:wpg="http://schemas.microsoft.com/office/word/2010/wordprocessingGroup" xmlns:wpi="http://schemas.microsoft.com/office/word/2010/wordprocessingInk" xmlns:wne="http://schemas.microsoft.com/office/word/2006/wordml" xmlns:wps="http://schemas.microsoft.com/office/word/2010/wordprocessingShape" mc:Ignorable="w14 w15 w16se w16cid wp14">
-  <w:abstractNum w:abstractNumId="0" w15:restartNumberingAfterBreak="0">
+<w:numbering xmlns:wpc="http://schemas.microsoft.com/office/word/2010/wordprocessingCanvas" xmlns:mo="http://schemas.microsoft.com/office/mac/office/2008/main" xmlns:mc="http://schemas.openxmlformats.org/markup-compatibility/2006" xmlns:mv="urn:schemas-microsoft-com:mac:vml" xmlns:o="urn:schemas-microsoft-com:office:office" xmlns:r="http://schemas.openxmlformats.org/officeDocument/2006/relationships" xmlns:m="http://schemas.openxmlformats.org/officeDocument/2006/math" xmlns:v="urn:schemas-microsoft-com:vml" xmlns:wp14="http://schemas.microsoft.com/office/word/2010/wordprocessingDrawing" xmlns:wp="http://schemas.openxmlformats.org/drawingml/2006/wordprocessingDrawing" xmlns:w10="urn:schemas-microsoft-com:office:word" xmlns:w="http://schemas.openxmlformats.org/wordprocessingml/2006/main" xmlns:w14="http://schemas.microsoft.com/office/word/2010/wordml" xmlns:w15="http://schemas.microsoft.com/office/word/2012/wordml" xmlns:wpg="http://schemas.microsoft.com/office/word/2010/wordprocessingGroup" xmlns:wpi="http://schemas.microsoft.com/office/word/2010/wordprocessingInk" xmlns:wne="http://schemas.microsoft.com/office/word/2006/wordml" xmlns:wps="http://schemas.microsoft.com/office/word/2010/wordprocessingShape" mc:Ignorable="w14 w15 wp14">
+  <w:abstractNum w:abstractNumId="0">
     <w:nsid w:val="17013B1D"/>
     <w:multiLevelType w:val="hybridMultilevel"/>
     <w:tmpl w:val="0FE2A9C2"/>
@@ -1863,7 +2697,7 @@
       </w:pPr>
     </w:lvl>
   </w:abstractNum>
-  <w:abstractNum w:abstractNumId="1" w15:restartNumberingAfterBreak="0">
+  <w:abstractNum w:abstractNumId="1">
     <w:nsid w:val="289046CF"/>
     <w:multiLevelType w:val="hybridMultilevel"/>
     <w:tmpl w:val="957C1FB2"/>
@@ -1949,7 +2783,7 @@
       </w:pPr>
     </w:lvl>
   </w:abstractNum>
-  <w:abstractNum w:abstractNumId="2" w15:restartNumberingAfterBreak="0">
+  <w:abstractNum w:abstractNumId="2">
     <w:nsid w:val="55A55D35"/>
     <w:multiLevelType w:val="hybridMultilevel"/>
     <w:tmpl w:val="B83209AA"/>
@@ -2041,7 +2875,7 @@
       </w:pPr>
     </w:lvl>
   </w:abstractNum>
-  <w:abstractNum w:abstractNumId="3" w15:restartNumberingAfterBreak="0">
+  <w:abstractNum w:abstractNumId="3">
     <w:nsid w:val="6C152BB2"/>
     <w:multiLevelType w:val="hybridMultilevel"/>
     <w:tmpl w:val="5630F37C"/>
@@ -2130,7 +2964,7 @@
       </w:pPr>
     </w:lvl>
   </w:abstractNum>
-  <w:abstractNum w:abstractNumId="4" w15:restartNumberingAfterBreak="0">
+  <w:abstractNum w:abstractNumId="4">
     <w:nsid w:val="71790EA7"/>
     <w:multiLevelType w:val="hybridMultilevel"/>
     <w:tmpl w:val="DEB68AD8"/>
@@ -2238,7 +3072,7 @@
 </file>
 
 <file path=word/styles.xml><?xml version="1.0" encoding="utf-8"?>
-<w:styles xmlns:mc="http://schemas.openxmlformats.org/markup-compatibility/2006" xmlns:r="http://schemas.openxmlformats.org/officeDocument/2006/relationships" xmlns:w="http://schemas.openxmlformats.org/wordprocessingml/2006/main" xmlns:w14="http://schemas.microsoft.com/office/word/2010/wordml" xmlns:w15="http://schemas.microsoft.com/office/word/2012/wordml" xmlns:w16cid="http://schemas.microsoft.com/office/word/2016/wordml/cid" xmlns:w16se="http://schemas.microsoft.com/office/word/2015/wordml/symex" mc:Ignorable="w14 w15 w16se w16cid">
+<w:styles xmlns:mc="http://schemas.openxmlformats.org/markup-compatibility/2006" xmlns:r="http://schemas.openxmlformats.org/officeDocument/2006/relationships" xmlns:w="http://schemas.openxmlformats.org/wordprocessingml/2006/main" xmlns:w14="http://schemas.microsoft.com/office/word/2010/wordml" xmlns:w15="http://schemas.microsoft.com/office/word/2012/wordml" mc:Ignorable="w14 w15">
   <w:docDefaults>
     <w:rPrDefault>
       <w:rPr>
@@ -2254,7 +3088,7 @@
       </w:pPr>
     </w:pPrDefault>
   </w:docDefaults>
-  <w:latentStyles w:defLockedState="0" w:defUIPriority="99" w:defSemiHidden="0" w:defUnhideWhenUsed="0" w:defQFormat="0" w:count="375">
+  <w:latentStyles w:defLockedState="0" w:defUIPriority="99" w:defSemiHidden="0" w:defUnhideWhenUsed="0" w:defQFormat="0" w:count="382">
     <w:lsdException w:name="Normal" w:uiPriority="0" w:qFormat="1"/>
     <w:lsdException w:name="heading 1" w:uiPriority="9" w:qFormat="1"/>
     <w:lsdException w:name="heading 2" w:semiHidden="1" w:uiPriority="9" w:unhideWhenUsed="1" w:qFormat="1"/>
@@ -2628,8 +3462,6 @@
     <w:lsdException w:name="List Table 7 Colorful Accent 6" w:uiPriority="52"/>
     <w:lsdException w:name="Mention" w:semiHidden="1" w:unhideWhenUsed="1"/>
     <w:lsdException w:name="Smart Hyperlink" w:semiHidden="1" w:unhideWhenUsed="1"/>
-    <w:lsdException w:name="Hashtag" w:semiHidden="1" w:unhideWhenUsed="1"/>
-    <w:lsdException w:name="Unresolved Mention" w:semiHidden="1" w:unhideWhenUsed="1"/>
   </w:latentStyles>
   <w:style w:type="paragraph" w:default="1" w:styleId="Normal">
     <w:name w:val="Normal"/>
@@ -2638,7 +3470,6 @@
   <w:style w:type="character" w:default="1" w:styleId="DefaultParagraphFont">
     <w:name w:val="Default Paragraph Font"/>
     <w:uiPriority w:val="1"/>
-    <w:semiHidden/>
     <w:unhideWhenUsed/>
   </w:style>
   <w:style w:type="table" w:default="1" w:styleId="TableNormal">
@@ -2672,6 +3503,17 @@
       <w:ind w:left="720"/>
       <w:contextualSpacing/>
     </w:pPr>
+  </w:style>
+  <w:style w:type="character" w:styleId="Hyperlink">
+    <w:name w:val="Hyperlink"/>
+    <w:basedOn w:val="DefaultParagraphFont"/>
+    <w:uiPriority w:val="99"/>
+    <w:unhideWhenUsed/>
+    <w:rsid w:val="004721FC"/>
+    <w:rPr>
+      <w:color w:val="0563C1" w:themeColor="hyperlink"/>
+      <w:u w:val="single"/>
+    </w:rPr>
   </w:style>
 </w:styles>
 </file>

--- a/GA_Documents/FootballFixtureDoc.docx
+++ b/GA_Documents/FootballFixtureDoc.docx
@@ -234,11 +234,9 @@
     </w:p>
     <w:p>
       <w:pPr>
-        <w:pStyle w:val="ListParagraph"/>
-        <w:spacing w:line="240" w:lineRule="auto"/>
-        <w:ind w:left="0"/>
-        <w:rPr>
-          <w:rFonts w:ascii="Times New Roman" w:eastAsia="Times New Roman" w:hAnsi="Times New Roman" w:cs="Times New Roman"/>
+        <w:pStyle w:val="p1"/>
+        <w:rPr>
+          <w:rFonts w:ascii="Times New Roman" w:hAnsi="Times New Roman"/>
           <w:sz w:val="24"/>
           <w:szCs w:val="24"/>
         </w:rPr>
@@ -256,13 +254,27 @@
           <w:sz w:val="24"/>
           <w:szCs w:val="24"/>
         </w:rPr>
-        <w:t xml:space="preserve">     We implemented Genetic Algorithm for the Football Fixture problem. It is a scheduling problem which will create fixtures of the </w:t>
-      </w:r>
-      <w:r>
-        <w:rPr>
-          <w:rFonts w:ascii="Times New Roman" w:hAnsi="Times New Roman"/>
-          <w:b/>
-          <w:bCs/>
+        <w:t xml:space="preserve">     We implemented Genetic Algorithm for Football Fixture</w:t>
+      </w:r>
+      <w:r>
+        <w:rPr>
+          <w:rFonts w:ascii="Times New Roman" w:hAnsi="Times New Roman"/>
+          <w:sz w:val="24"/>
+          <w:szCs w:val="24"/>
+        </w:rPr>
+        <w:t>s</w:t>
+      </w:r>
+      <w:r>
+        <w:rPr>
+          <w:rFonts w:ascii="Times New Roman" w:hAnsi="Times New Roman"/>
+          <w:sz w:val="24"/>
+          <w:szCs w:val="24"/>
+        </w:rPr>
+        <w:t xml:space="preserve"> problem. It is a scheduling problem which will create fixtures of the </w:t>
+      </w:r>
+      <w:r>
+        <w:rPr>
+          <w:rFonts w:ascii="Times New Roman" w:hAnsi="Times New Roman"/>
           <w:sz w:val="24"/>
           <w:szCs w:val="24"/>
         </w:rPr>
@@ -271,21 +283,103 @@
       <w:r>
         <w:rPr>
           <w:rFonts w:ascii="Times New Roman" w:hAnsi="Times New Roman"/>
-          <w:b/>
-          <w:bCs/>
-          <w:sz w:val="24"/>
-          <w:szCs w:val="24"/>
-        </w:rPr>
-        <w:t xml:space="preserve"> (EPL)</w:t>
-      </w:r>
-      <w:r>
-        <w:rPr>
-          <w:rFonts w:ascii="Times New Roman" w:hAnsi="Times New Roman"/>
-          <w:sz w:val="24"/>
-          <w:szCs w:val="24"/>
-        </w:rPr>
-        <w:t xml:space="preserve">. Input the team names, match locations and the start date, the algorithm will create fixtures for the league. Each team will have their respective home ground. Standard league rules will apply. </w:t>
-      </w:r>
+          <w:sz w:val="24"/>
+          <w:szCs w:val="24"/>
+        </w:rPr>
+        <w:t xml:space="preserve"> (EPL</w:t>
+      </w:r>
+      <w:r>
+        <w:rPr>
+          <w:rFonts w:ascii="Times New Roman" w:hAnsi="Times New Roman"/>
+          <w:sz w:val="24"/>
+          <w:szCs w:val="24"/>
+        </w:rPr>
+        <w:t>) by taking Input</w:t>
+      </w:r>
+      <w:r>
+        <w:rPr>
+          <w:rFonts w:ascii="Times New Roman" w:hAnsi="Times New Roman"/>
+          <w:sz w:val="24"/>
+          <w:szCs w:val="24"/>
+        </w:rPr>
+        <w:t xml:space="preserve"> as</w:t>
+      </w:r>
+    </w:p>
+    <w:p>
+      <w:pPr>
+        <w:pStyle w:val="p1"/>
+        <w:rPr>
+          <w:rFonts w:ascii="Times New Roman" w:hAnsi="Times New Roman"/>
+          <w:sz w:val="24"/>
+          <w:szCs w:val="24"/>
+        </w:rPr>
+      </w:pPr>
+      <w:r>
+        <w:rPr>
+          <w:rFonts w:ascii="Times New Roman" w:hAnsi="Times New Roman"/>
+          <w:sz w:val="24"/>
+          <w:szCs w:val="24"/>
+        </w:rPr>
+        <w:t>team names, matc</w:t>
+      </w:r>
+      <w:r>
+        <w:rPr>
+          <w:rFonts w:ascii="Times New Roman" w:hAnsi="Times New Roman"/>
+          <w:sz w:val="24"/>
+          <w:szCs w:val="24"/>
+        </w:rPr>
+        <w:t>h locations and the start date. T</w:t>
+      </w:r>
+      <w:r>
+        <w:rPr>
+          <w:rFonts w:ascii="Times New Roman" w:hAnsi="Times New Roman"/>
+          <w:sz w:val="24"/>
+          <w:szCs w:val="24"/>
+        </w:rPr>
+        <w:t>he algorithm will create fixtures for the</w:t>
+      </w:r>
+      <w:r>
+        <w:rPr>
+          <w:rFonts w:ascii="Times New Roman" w:hAnsi="Times New Roman"/>
+          <w:sz w:val="24"/>
+          <w:szCs w:val="24"/>
+        </w:rPr>
+        <w:t xml:space="preserve"> </w:t>
+      </w:r>
+      <w:r>
+        <w:rPr>
+          <w:rFonts w:ascii="Times New Roman" w:hAnsi="Times New Roman"/>
+          <w:sz w:val="24"/>
+          <w:szCs w:val="24"/>
+        </w:rPr>
+        <w:t>league.</w:t>
+      </w:r>
+      <w:r>
+        <w:rPr>
+          <w:rFonts w:ascii="Times New Roman" w:hAnsi="Times New Roman"/>
+          <w:sz w:val="24"/>
+          <w:szCs w:val="24"/>
+        </w:rPr>
+        <w:t xml:space="preserve"> </w:t>
+      </w:r>
+      <w:r>
+        <w:rPr>
+          <w:rFonts w:ascii="Times New Roman" w:hAnsi="Times New Roman"/>
+          <w:sz w:val="24"/>
+          <w:szCs w:val="24"/>
+        </w:rPr>
+        <w:t xml:space="preserve">Each team will have their respective home ground. Standard league rules will apply. </w:t>
+      </w:r>
+    </w:p>
+    <w:p>
+      <w:pPr>
+        <w:pStyle w:val="p1"/>
+        <w:rPr>
+          <w:rFonts w:ascii="Times New Roman" w:hAnsi="Times New Roman"/>
+          <w:sz w:val="24"/>
+          <w:szCs w:val="24"/>
+        </w:rPr>
+      </w:pPr>
     </w:p>
     <w:p>
       <w:pPr>
@@ -5575,8 +5669,6 @@
         </w:rPr>
         <w:t>References:</w:t>
       </w:r>
-      <w:bookmarkStart w:id="0" w:name="_GoBack"/>
-      <w:bookmarkEnd w:id="0"/>
     </w:p>
     <w:p>
       <w:pPr>
@@ -5639,33 +5731,9 @@
       </w:r>
     </w:p>
     <w:p>
-      <w:pPr>
-        <w:pStyle w:val="Body"/>
-      </w:pPr>
-    </w:p>
-    <w:p>
-      <w:pPr>
-        <w:pStyle w:val="Body"/>
-        <w:spacing w:line="240" w:lineRule="auto"/>
-        <w:rPr>
-          <w:rFonts w:ascii="Times New Roman" w:hAnsi="Times New Roman"/>
-          <w:sz w:val="24"/>
-          <w:szCs w:val="24"/>
-        </w:rPr>
-      </w:pPr>
-    </w:p>
-    <w:p>
-      <w:pPr>
-        <w:rPr>
-          <w:b/>
-          <w:bCs/>
-          <w:sz w:val="32"/>
-          <w:szCs w:val="32"/>
-        </w:rPr>
-      </w:pPr>
-    </w:p>
-    <w:p/>
-    <w:p/>
+      <w:bookmarkStart w:id="0" w:name="_GoBack"/>
+      <w:bookmarkEnd w:id="0"/>
+    </w:p>
     <w:sectPr>
       <w:pgSz w:w="11900" w:h="16840"/>
       <w:pgMar w:top="1440" w:right="1440" w:bottom="1440" w:left="1440" w:header="708" w:footer="708" w:gutter="0"/>
@@ -8364,7 +8432,7 @@
   <w:num w:numId="2">
     <w:abstractNumId w:val="8"/>
     <w:lvlOverride w:ilvl="0">
-      <w:lvl w:ilvl="0" w:tplc="9A424B72">
+      <w:lvl w:ilvl="0" w:tplc="9E5CA01E">
         <w:start w:val="1"/>
         <w:numFmt w:val="decimal"/>
         <w:lvlText w:val="%1."/>
@@ -8396,7 +8464,7 @@
   <w:num w:numId="3">
     <w:abstractNumId w:val="8"/>
     <w:lvlOverride w:ilvl="0">
-      <w:lvl w:ilvl="0" w:tplc="9A424B72">
+      <w:lvl w:ilvl="0" w:tplc="9E5CA01E">
         <w:start w:val="1"/>
         <w:numFmt w:val="decimal"/>
         <w:lvlText w:val="%1."/>
@@ -8425,7 +8493,7 @@
       </w:lvl>
     </w:lvlOverride>
     <w:lvlOverride w:ilvl="1">
-      <w:lvl w:ilvl="1" w:tplc="B5ECA854" w:tentative="1">
+      <w:lvl w:ilvl="1" w:tplc="36B41FF8" w:tentative="1">
         <w:start w:val="1"/>
         <w:numFmt w:val="lowerLetter"/>
         <w:lvlText w:val="%2."/>
@@ -8436,7 +8504,7 @@
       </w:lvl>
     </w:lvlOverride>
     <w:lvlOverride w:ilvl="2">
-      <w:lvl w:ilvl="2" w:tplc="0C98775E" w:tentative="1">
+      <w:lvl w:ilvl="2" w:tplc="B34E509E" w:tentative="1">
         <w:start w:val="1"/>
         <w:numFmt w:val="lowerRoman"/>
         <w:lvlText w:val="%3."/>
@@ -8447,7 +8515,7 @@
       </w:lvl>
     </w:lvlOverride>
     <w:lvlOverride w:ilvl="3">
-      <w:lvl w:ilvl="3" w:tplc="B1DCC5EA" w:tentative="1">
+      <w:lvl w:ilvl="3" w:tplc="36F6E7E8" w:tentative="1">
         <w:start w:val="1"/>
         <w:numFmt w:val="decimal"/>
         <w:lvlText w:val="%4."/>
@@ -8458,7 +8526,7 @@
       </w:lvl>
     </w:lvlOverride>
     <w:lvlOverride w:ilvl="4">
-      <w:lvl w:ilvl="4" w:tplc="493C0002" w:tentative="1">
+      <w:lvl w:ilvl="4" w:tplc="65642664" w:tentative="1">
         <w:start w:val="1"/>
         <w:numFmt w:val="lowerLetter"/>
         <w:lvlText w:val="%5."/>
@@ -8469,7 +8537,7 @@
       </w:lvl>
     </w:lvlOverride>
     <w:lvlOverride w:ilvl="5">
-      <w:lvl w:ilvl="5" w:tplc="A7584D10" w:tentative="1">
+      <w:lvl w:ilvl="5" w:tplc="341A21A8" w:tentative="1">
         <w:start w:val="1"/>
         <w:numFmt w:val="lowerRoman"/>
         <w:lvlText w:val="%6."/>
@@ -8480,7 +8548,7 @@
       </w:lvl>
     </w:lvlOverride>
     <w:lvlOverride w:ilvl="6">
-      <w:lvl w:ilvl="6" w:tplc="C1E05696" w:tentative="1">
+      <w:lvl w:ilvl="6" w:tplc="725A56E6" w:tentative="1">
         <w:start w:val="1"/>
         <w:numFmt w:val="decimal"/>
         <w:lvlText w:val="%7."/>
@@ -8491,7 +8559,7 @@
       </w:lvl>
     </w:lvlOverride>
     <w:lvlOverride w:ilvl="7">
-      <w:lvl w:ilvl="7" w:tplc="4A1A271A" w:tentative="1">
+      <w:lvl w:ilvl="7" w:tplc="44A001B4" w:tentative="1">
         <w:start w:val="1"/>
         <w:numFmt w:val="lowerLetter"/>
         <w:lvlText w:val="%8."/>
@@ -8502,7 +8570,7 @@
       </w:lvl>
     </w:lvlOverride>
     <w:lvlOverride w:ilvl="8">
-      <w:lvl w:ilvl="8" w:tplc="9A8A1204" w:tentative="1">
+      <w:lvl w:ilvl="8" w:tplc="D49AC5BE" w:tentative="1">
         <w:start w:val="1"/>
         <w:numFmt w:val="lowerRoman"/>
         <w:lvlText w:val="%9."/>
@@ -8523,7 +8591,7 @@
     <w:abstractNumId w:val="8"/>
     <w:lvlOverride w:ilvl="0">
       <w:startOverride w:val="3"/>
-      <w:lvl w:ilvl="0" w:tplc="9A424B72">
+      <w:lvl w:ilvl="0" w:tplc="9E5CA01E">
         <w:start w:val="3"/>
         <w:numFmt w:val="decimal"/>
         <w:lvlText w:val="%1."/>
@@ -8553,7 +8621,7 @@
     </w:lvlOverride>
     <w:lvlOverride w:ilvl="1">
       <w:startOverride w:val="1"/>
-      <w:lvl w:ilvl="1" w:tplc="B5ECA854">
+      <w:lvl w:ilvl="1" w:tplc="36B41FF8">
         <w:start w:val="1"/>
         <w:numFmt w:val="lowerLetter"/>
         <w:lvlText w:val="%2."/>
@@ -8583,7 +8651,7 @@
     </w:lvlOverride>
     <w:lvlOverride w:ilvl="2">
       <w:startOverride w:val="1"/>
-      <w:lvl w:ilvl="2" w:tplc="0C98775E">
+      <w:lvl w:ilvl="2" w:tplc="B34E509E">
         <w:start w:val="1"/>
         <w:numFmt w:val="lowerRoman"/>
         <w:lvlText w:val="%3."/>
@@ -8613,7 +8681,7 @@
     </w:lvlOverride>
     <w:lvlOverride w:ilvl="3">
       <w:startOverride w:val="1"/>
-      <w:lvl w:ilvl="3" w:tplc="B1DCC5EA">
+      <w:lvl w:ilvl="3" w:tplc="36F6E7E8">
         <w:start w:val="1"/>
         <w:numFmt w:val="decimal"/>
         <w:lvlText w:val="%4."/>
@@ -8643,7 +8711,7 @@
     </w:lvlOverride>
     <w:lvlOverride w:ilvl="4">
       <w:startOverride w:val="1"/>
-      <w:lvl w:ilvl="4" w:tplc="493C0002">
+      <w:lvl w:ilvl="4" w:tplc="65642664">
         <w:start w:val="1"/>
         <w:numFmt w:val="lowerLetter"/>
         <w:lvlText w:val="%5."/>
@@ -8673,7 +8741,7 @@
     </w:lvlOverride>
     <w:lvlOverride w:ilvl="5">
       <w:startOverride w:val="1"/>
-      <w:lvl w:ilvl="5" w:tplc="A7584D10">
+      <w:lvl w:ilvl="5" w:tplc="341A21A8">
         <w:start w:val="1"/>
         <w:numFmt w:val="lowerRoman"/>
         <w:lvlText w:val="%6."/>
@@ -8703,7 +8771,7 @@
     </w:lvlOverride>
     <w:lvlOverride w:ilvl="6">
       <w:startOverride w:val="1"/>
-      <w:lvl w:ilvl="6" w:tplc="C1E05696">
+      <w:lvl w:ilvl="6" w:tplc="725A56E6">
         <w:start w:val="1"/>
         <w:numFmt w:val="decimal"/>
         <w:lvlText w:val="%7."/>
@@ -8733,7 +8801,7 @@
     </w:lvlOverride>
     <w:lvlOverride w:ilvl="7">
       <w:startOverride w:val="1"/>
-      <w:lvl w:ilvl="7" w:tplc="4A1A271A">
+      <w:lvl w:ilvl="7" w:tplc="44A001B4">
         <w:start w:val="1"/>
         <w:numFmt w:val="lowerLetter"/>
         <w:lvlText w:val="%8."/>
@@ -8763,7 +8831,7 @@
     </w:lvlOverride>
     <w:lvlOverride w:ilvl="8">
       <w:startOverride w:val="1"/>
-      <w:lvl w:ilvl="8" w:tplc="9A8A1204">
+      <w:lvl w:ilvl="8" w:tplc="D49AC5BE">
         <w:start w:val="1"/>
         <w:numFmt w:val="lowerRoman"/>
         <w:lvlText w:val="%9."/>
@@ -8841,7 +8909,7 @@
     <w:abstractNumId w:val="0"/>
     <w:lvlOverride w:ilvl="0">
       <w:startOverride w:val="1"/>
-      <w:lvl w:ilvl="0" w:tplc="7DA20F26">
+      <w:lvl w:ilvl="0" w:tplc="4C909EEA">
         <w:start w:val="1"/>
         <w:numFmt w:val="decimal"/>
         <w:lvlText w:val="%1)"/>
@@ -8869,7 +8937,7 @@
     </w:lvlOverride>
     <w:lvlOverride w:ilvl="1">
       <w:startOverride w:val="1"/>
-      <w:lvl w:ilvl="1" w:tplc="6AB6349C">
+      <w:lvl w:ilvl="1" w:tplc="F90CE16E">
         <w:start w:val="1"/>
         <w:numFmt w:val="decimal"/>
         <w:lvlText w:val="%2)"/>
@@ -8897,7 +8965,7 @@
     </w:lvlOverride>
     <w:lvlOverride w:ilvl="2">
       <w:startOverride w:val="1"/>
-      <w:lvl w:ilvl="2" w:tplc="9D5AFB82">
+      <w:lvl w:ilvl="2" w:tplc="E65019CC">
         <w:start w:val="1"/>
         <w:numFmt w:val="decimal"/>
         <w:lvlText w:val="%3)"/>
@@ -8925,7 +8993,7 @@
     </w:lvlOverride>
     <w:lvlOverride w:ilvl="3">
       <w:startOverride w:val="1"/>
-      <w:lvl w:ilvl="3" w:tplc="4D9832C6">
+      <w:lvl w:ilvl="3" w:tplc="05A01740">
         <w:start w:val="1"/>
         <w:numFmt w:val="decimal"/>
         <w:lvlText w:val="%4)"/>
@@ -8953,7 +9021,7 @@
     </w:lvlOverride>
     <w:lvlOverride w:ilvl="4">
       <w:startOverride w:val="1"/>
-      <w:lvl w:ilvl="4" w:tplc="443E4F36">
+      <w:lvl w:ilvl="4" w:tplc="7868CBEA">
         <w:start w:val="1"/>
         <w:numFmt w:val="decimal"/>
         <w:lvlText w:val="%5)"/>
@@ -8981,7 +9049,7 @@
     </w:lvlOverride>
     <w:lvlOverride w:ilvl="5">
       <w:startOverride w:val="1"/>
-      <w:lvl w:ilvl="5" w:tplc="4230B43C">
+      <w:lvl w:ilvl="5" w:tplc="6CC8BE60">
         <w:start w:val="1"/>
         <w:numFmt w:val="decimal"/>
         <w:lvlText w:val="%6)"/>
@@ -9009,7 +9077,7 @@
     </w:lvlOverride>
     <w:lvlOverride w:ilvl="6">
       <w:startOverride w:val="1"/>
-      <w:lvl w:ilvl="6" w:tplc="E76E097C">
+      <w:lvl w:ilvl="6" w:tplc="04BAC2E6">
         <w:start w:val="1"/>
         <w:numFmt w:val="decimal"/>
         <w:lvlText w:val="%7)"/>
@@ -9037,7 +9105,7 @@
     </w:lvlOverride>
     <w:lvlOverride w:ilvl="7">
       <w:startOverride w:val="1"/>
-      <w:lvl w:ilvl="7" w:tplc="301AB44E">
+      <w:lvl w:ilvl="7" w:tplc="8E42F446">
         <w:start w:val="1"/>
         <w:numFmt w:val="decimal"/>
         <w:lvlText w:val="%8)"/>
@@ -9065,7 +9133,7 @@
     </w:lvlOverride>
     <w:lvlOverride w:ilvl="8">
       <w:startOverride w:val="1"/>
-      <w:lvl w:ilvl="8" w:tplc="8D92869C">
+      <w:lvl w:ilvl="8" w:tplc="E1644974">
         <w:start w:val="1"/>
         <w:numFmt w:val="decimal"/>
         <w:lvlText w:val="%9)"/>
@@ -9755,6 +9823,16 @@
       <w:bdr w:val="nil"/>
     </w:rPr>
   </w:style>
+  <w:style w:type="paragraph" w:customStyle="1" w:styleId="p1">
+    <w:name w:val="p1"/>
+    <w:basedOn w:val="Normal"/>
+    <w:rsid w:val="006E0B04"/>
+    <w:rPr>
+      <w:rFonts w:ascii="Helvetica" w:hAnsi="Helvetica" w:cs="Times New Roman"/>
+      <w:sz w:val="18"/>
+      <w:szCs w:val="18"/>
+    </w:rPr>
+  </w:style>
 </w:styles>
 </file>
 
@@ -10024,7 +10102,7 @@
 </file>
 
 <file path=customXml/itemProps1.xml><?xml version="1.0" encoding="utf-8"?>
-<ds:datastoreItem xmlns:ds="http://schemas.openxmlformats.org/officeDocument/2006/customXml" ds:itemID="{A5EDF30A-3259-E148-81D1-3A84C0724223}">
+<ds:datastoreItem xmlns:ds="http://schemas.openxmlformats.org/officeDocument/2006/customXml" ds:itemID="{0A239158-D267-0E4B-B1E3-691F4D90B976}">
   <ds:schemaRefs>
     <ds:schemaRef ds:uri="http://schemas.openxmlformats.org/officeDocument/2006/bibliography"/>
   </ds:schemaRefs>

--- a/GA_Documents/FootballFixtureDoc.docx
+++ b/GA_Documents/FootballFixtureDoc.docx
@@ -30,10 +30,114 @@
         <w:rPr>
           <w:b/>
           <w:bCs/>
-          <w:sz w:val="36"/>
-          <w:szCs w:val="36"/>
-        </w:rPr>
-      </w:pPr>
+          <w:sz w:val="40"/>
+          <w:szCs w:val="40"/>
+        </w:rPr>
+      </w:pPr>
+      <w:r>
+        <w:rPr>
+          <w:b/>
+          <w:bCs/>
+          <w:sz w:val="40"/>
+          <w:szCs w:val="40"/>
+        </w:rPr>
+        <w:t>B</w:t>
+      </w:r>
+      <w:r>
+        <w:rPr>
+          <w:b/>
+          <w:bCs/>
+          <w:sz w:val="40"/>
+          <w:szCs w:val="40"/>
+        </w:rPr>
+        <w:t>y</w:t>
+      </w:r>
+    </w:p>
+    <w:p>
+      <w:pPr>
+        <w:pStyle w:val="Body"/>
+        <w:jc w:val="center"/>
+        <w:rPr>
+          <w:b/>
+          <w:bCs/>
+          <w:sz w:val="28"/>
+          <w:szCs w:val="28"/>
+        </w:rPr>
+      </w:pPr>
+      <w:r>
+        <w:rPr>
+          <w:b/>
+          <w:bCs/>
+          <w:sz w:val="28"/>
+          <w:szCs w:val="28"/>
+        </w:rPr>
+        <w:t>Team Number: INFO6205_105</w:t>
+      </w:r>
+      <w:bookmarkStart w:id="0" w:name="_GoBack"/>
+      <w:bookmarkEnd w:id="0"/>
+    </w:p>
+    <w:p>
+      <w:pPr>
+        <w:pStyle w:val="Body"/>
+        <w:jc w:val="center"/>
+        <w:rPr>
+          <w:b/>
+          <w:bCs/>
+          <w:sz w:val="28"/>
+          <w:szCs w:val="28"/>
+        </w:rPr>
+      </w:pPr>
+      <w:r>
+        <w:rPr>
+          <w:b/>
+          <w:bCs/>
+          <w:sz w:val="28"/>
+          <w:szCs w:val="28"/>
+        </w:rPr>
+        <w:t>Aditi Jalkote(001404314)</w:t>
+      </w:r>
+    </w:p>
+    <w:p>
+      <w:pPr>
+        <w:pStyle w:val="Body"/>
+        <w:jc w:val="center"/>
+        <w:rPr>
+          <w:b/>
+          <w:bCs/>
+          <w:sz w:val="28"/>
+          <w:szCs w:val="28"/>
+        </w:rPr>
+      </w:pPr>
+      <w:r>
+        <w:rPr>
+          <w:b/>
+          <w:bCs/>
+          <w:sz w:val="28"/>
+          <w:szCs w:val="28"/>
+        </w:rPr>
+        <w:t>Mitali Salvi(001630137)</w:t>
+      </w:r>
+    </w:p>
+    <w:p>
+      <w:pPr>
+        <w:pStyle w:val="Body"/>
+        <w:jc w:val="center"/>
+        <w:rPr>
+          <w:b/>
+          <w:bCs/>
+          <w:sz w:val="28"/>
+          <w:szCs w:val="28"/>
+        </w:rPr>
+      </w:pPr>
+      <w:r>
+        <w:rPr>
+          <w:b/>
+          <w:bCs/>
+          <w:sz w:val="28"/>
+          <w:szCs w:val="28"/>
+        </w:rPr>
+        <w:t>Shubham Sharma(001447366)</w:t>
+      </w:r>
     </w:p>
     <w:p>
       <w:pPr>
@@ -294,15 +398,7 @@
           <w:sz w:val="24"/>
           <w:szCs w:val="24"/>
         </w:rPr>
-        <w:t>) by taking Input</w:t>
-      </w:r>
-      <w:r>
-        <w:rPr>
-          <w:rFonts w:ascii="Times New Roman" w:hAnsi="Times New Roman"/>
-          <w:sz w:val="24"/>
-          <w:szCs w:val="24"/>
-        </w:rPr>
-        <w:t xml:space="preserve"> as</w:t>
+        <w:t>) by taking Input as</w:t>
       </w:r>
     </w:p>
     <w:p>
@@ -320,23 +416,7 @@
           <w:sz w:val="24"/>
           <w:szCs w:val="24"/>
         </w:rPr>
-        <w:t>team names, matc</w:t>
-      </w:r>
-      <w:r>
-        <w:rPr>
-          <w:rFonts w:ascii="Times New Roman" w:hAnsi="Times New Roman"/>
-          <w:sz w:val="24"/>
-          <w:szCs w:val="24"/>
-        </w:rPr>
-        <w:t>h locations and the start date. T</w:t>
-      </w:r>
-      <w:r>
-        <w:rPr>
-          <w:rFonts w:ascii="Times New Roman" w:hAnsi="Times New Roman"/>
-          <w:sz w:val="24"/>
-          <w:szCs w:val="24"/>
-        </w:rPr>
-        <w:t>he algorithm will create fixtures for the</w:t>
+        <w:t>team names, match locations and the start date. The algorithm will create fixtures for the</w:t>
       </w:r>
       <w:r>
         <w:rPr>
@@ -614,6 +694,7 @@
           <w:sz w:val="24"/>
           <w:szCs w:val="24"/>
         </w:rPr>
+        <w:lastRenderedPageBreak/>
         <w:t>Two matches cannot take place on the same day and same location</w:t>
       </w:r>
     </w:p>
@@ -705,7 +786,6 @@
           <w:sz w:val="32"/>
           <w:szCs w:val="32"/>
         </w:rPr>
-        <w:lastRenderedPageBreak/>
         <w:drawing>
           <wp:inline distT="0" distB="0" distL="0" distR="0" wp14:anchorId="3C001408" wp14:editId="12A90E78">
             <wp:extent cx="5727700" cy="2341245"/>
@@ -5730,10 +5810,7 @@
         <w:t>https://www.theguardian.com/football/2013/jun/15/fixtures-premier-league-football-league-compiled</w:t>
       </w:r>
     </w:p>
-    <w:p>
-      <w:bookmarkStart w:id="0" w:name="_GoBack"/>
-      <w:bookmarkEnd w:id="0"/>
-    </w:p>
+    <w:p/>
     <w:sectPr>
       <w:pgSz w:w="11900" w:h="16840"/>
       <w:pgMar w:top="1440" w:right="1440" w:bottom="1440" w:left="1440" w:header="708" w:footer="708" w:gutter="0"/>
@@ -8432,7 +8509,7 @@
   <w:num w:numId="2">
     <w:abstractNumId w:val="8"/>
     <w:lvlOverride w:ilvl="0">
-      <w:lvl w:ilvl="0" w:tplc="9E5CA01E">
+      <w:lvl w:ilvl="0" w:tplc="364C52EA">
         <w:start w:val="1"/>
         <w:numFmt w:val="decimal"/>
         <w:lvlText w:val="%1."/>
@@ -8464,7 +8541,7 @@
   <w:num w:numId="3">
     <w:abstractNumId w:val="8"/>
     <w:lvlOverride w:ilvl="0">
-      <w:lvl w:ilvl="0" w:tplc="9E5CA01E">
+      <w:lvl w:ilvl="0" w:tplc="364C52EA">
         <w:start w:val="1"/>
         <w:numFmt w:val="decimal"/>
         <w:lvlText w:val="%1."/>
@@ -8493,7 +8570,7 @@
       </w:lvl>
     </w:lvlOverride>
     <w:lvlOverride w:ilvl="1">
-      <w:lvl w:ilvl="1" w:tplc="36B41FF8" w:tentative="1">
+      <w:lvl w:ilvl="1" w:tplc="5BAA0D1C" w:tentative="1">
         <w:start w:val="1"/>
         <w:numFmt w:val="lowerLetter"/>
         <w:lvlText w:val="%2."/>
@@ -8504,7 +8581,7 @@
       </w:lvl>
     </w:lvlOverride>
     <w:lvlOverride w:ilvl="2">
-      <w:lvl w:ilvl="2" w:tplc="B34E509E" w:tentative="1">
+      <w:lvl w:ilvl="2" w:tplc="389E501A" w:tentative="1">
         <w:start w:val="1"/>
         <w:numFmt w:val="lowerRoman"/>
         <w:lvlText w:val="%3."/>
@@ -8515,7 +8592,7 @@
       </w:lvl>
     </w:lvlOverride>
     <w:lvlOverride w:ilvl="3">
-      <w:lvl w:ilvl="3" w:tplc="36F6E7E8" w:tentative="1">
+      <w:lvl w:ilvl="3" w:tplc="8B76D776" w:tentative="1">
         <w:start w:val="1"/>
         <w:numFmt w:val="decimal"/>
         <w:lvlText w:val="%4."/>
@@ -8526,7 +8603,7 @@
       </w:lvl>
     </w:lvlOverride>
     <w:lvlOverride w:ilvl="4">
-      <w:lvl w:ilvl="4" w:tplc="65642664" w:tentative="1">
+      <w:lvl w:ilvl="4" w:tplc="53FE9A2A" w:tentative="1">
         <w:start w:val="1"/>
         <w:numFmt w:val="lowerLetter"/>
         <w:lvlText w:val="%5."/>
@@ -8537,7 +8614,7 @@
       </w:lvl>
     </w:lvlOverride>
     <w:lvlOverride w:ilvl="5">
-      <w:lvl w:ilvl="5" w:tplc="341A21A8" w:tentative="1">
+      <w:lvl w:ilvl="5" w:tplc="DECE0C9C" w:tentative="1">
         <w:start w:val="1"/>
         <w:numFmt w:val="lowerRoman"/>
         <w:lvlText w:val="%6."/>
@@ -8548,7 +8625,7 @@
       </w:lvl>
     </w:lvlOverride>
     <w:lvlOverride w:ilvl="6">
-      <w:lvl w:ilvl="6" w:tplc="725A56E6" w:tentative="1">
+      <w:lvl w:ilvl="6" w:tplc="2F261D6C" w:tentative="1">
         <w:start w:val="1"/>
         <w:numFmt w:val="decimal"/>
         <w:lvlText w:val="%7."/>
@@ -8559,7 +8636,7 @@
       </w:lvl>
     </w:lvlOverride>
     <w:lvlOverride w:ilvl="7">
-      <w:lvl w:ilvl="7" w:tplc="44A001B4" w:tentative="1">
+      <w:lvl w:ilvl="7" w:tplc="1BF296D6" w:tentative="1">
         <w:start w:val="1"/>
         <w:numFmt w:val="lowerLetter"/>
         <w:lvlText w:val="%8."/>
@@ -8570,7 +8647,7 @@
       </w:lvl>
     </w:lvlOverride>
     <w:lvlOverride w:ilvl="8">
-      <w:lvl w:ilvl="8" w:tplc="D49AC5BE" w:tentative="1">
+      <w:lvl w:ilvl="8" w:tplc="39086B48" w:tentative="1">
         <w:start w:val="1"/>
         <w:numFmt w:val="lowerRoman"/>
         <w:lvlText w:val="%9."/>
@@ -8591,7 +8668,7 @@
     <w:abstractNumId w:val="8"/>
     <w:lvlOverride w:ilvl="0">
       <w:startOverride w:val="3"/>
-      <w:lvl w:ilvl="0" w:tplc="9E5CA01E">
+      <w:lvl w:ilvl="0" w:tplc="364C52EA">
         <w:start w:val="3"/>
         <w:numFmt w:val="decimal"/>
         <w:lvlText w:val="%1."/>
@@ -8621,7 +8698,7 @@
     </w:lvlOverride>
     <w:lvlOverride w:ilvl="1">
       <w:startOverride w:val="1"/>
-      <w:lvl w:ilvl="1" w:tplc="36B41FF8">
+      <w:lvl w:ilvl="1" w:tplc="5BAA0D1C">
         <w:start w:val="1"/>
         <w:numFmt w:val="lowerLetter"/>
         <w:lvlText w:val="%2."/>
@@ -8651,7 +8728,7 @@
     </w:lvlOverride>
     <w:lvlOverride w:ilvl="2">
       <w:startOverride w:val="1"/>
-      <w:lvl w:ilvl="2" w:tplc="B34E509E">
+      <w:lvl w:ilvl="2" w:tplc="389E501A">
         <w:start w:val="1"/>
         <w:numFmt w:val="lowerRoman"/>
         <w:lvlText w:val="%3."/>
@@ -8681,7 +8758,7 @@
     </w:lvlOverride>
     <w:lvlOverride w:ilvl="3">
       <w:startOverride w:val="1"/>
-      <w:lvl w:ilvl="3" w:tplc="36F6E7E8">
+      <w:lvl w:ilvl="3" w:tplc="8B76D776">
         <w:start w:val="1"/>
         <w:numFmt w:val="decimal"/>
         <w:lvlText w:val="%4."/>
@@ -8711,7 +8788,7 @@
     </w:lvlOverride>
     <w:lvlOverride w:ilvl="4">
       <w:startOverride w:val="1"/>
-      <w:lvl w:ilvl="4" w:tplc="65642664">
+      <w:lvl w:ilvl="4" w:tplc="53FE9A2A">
         <w:start w:val="1"/>
         <w:numFmt w:val="lowerLetter"/>
         <w:lvlText w:val="%5."/>
@@ -8741,7 +8818,7 @@
     </w:lvlOverride>
     <w:lvlOverride w:ilvl="5">
       <w:startOverride w:val="1"/>
-      <w:lvl w:ilvl="5" w:tplc="341A21A8">
+      <w:lvl w:ilvl="5" w:tplc="DECE0C9C">
         <w:start w:val="1"/>
         <w:numFmt w:val="lowerRoman"/>
         <w:lvlText w:val="%6."/>
@@ -8771,7 +8848,7 @@
     </w:lvlOverride>
     <w:lvlOverride w:ilvl="6">
       <w:startOverride w:val="1"/>
-      <w:lvl w:ilvl="6" w:tplc="725A56E6">
+      <w:lvl w:ilvl="6" w:tplc="2F261D6C">
         <w:start w:val="1"/>
         <w:numFmt w:val="decimal"/>
         <w:lvlText w:val="%7."/>
@@ -8801,7 +8878,7 @@
     </w:lvlOverride>
     <w:lvlOverride w:ilvl="7">
       <w:startOverride w:val="1"/>
-      <w:lvl w:ilvl="7" w:tplc="44A001B4">
+      <w:lvl w:ilvl="7" w:tplc="1BF296D6">
         <w:start w:val="1"/>
         <w:numFmt w:val="lowerLetter"/>
         <w:lvlText w:val="%8."/>
@@ -8831,7 +8908,7 @@
     </w:lvlOverride>
     <w:lvlOverride w:ilvl="8">
       <w:startOverride w:val="1"/>
-      <w:lvl w:ilvl="8" w:tplc="D49AC5BE">
+      <w:lvl w:ilvl="8" w:tplc="39086B48">
         <w:start w:val="1"/>
         <w:numFmt w:val="lowerRoman"/>
         <w:lvlText w:val="%9."/>
@@ -8909,7 +8986,7 @@
     <w:abstractNumId w:val="0"/>
     <w:lvlOverride w:ilvl="0">
       <w:startOverride w:val="1"/>
-      <w:lvl w:ilvl="0" w:tplc="4C909EEA">
+      <w:lvl w:ilvl="0" w:tplc="B00409C8">
         <w:start w:val="1"/>
         <w:numFmt w:val="decimal"/>
         <w:lvlText w:val="%1)"/>
@@ -8937,7 +9014,7 @@
     </w:lvlOverride>
     <w:lvlOverride w:ilvl="1">
       <w:startOverride w:val="1"/>
-      <w:lvl w:ilvl="1" w:tplc="F90CE16E">
+      <w:lvl w:ilvl="1" w:tplc="A588D9F2">
         <w:start w:val="1"/>
         <w:numFmt w:val="decimal"/>
         <w:lvlText w:val="%2)"/>
@@ -8965,7 +9042,7 @@
     </w:lvlOverride>
     <w:lvlOverride w:ilvl="2">
       <w:startOverride w:val="1"/>
-      <w:lvl w:ilvl="2" w:tplc="E65019CC">
+      <w:lvl w:ilvl="2" w:tplc="B5C864D0">
         <w:start w:val="1"/>
         <w:numFmt w:val="decimal"/>
         <w:lvlText w:val="%3)"/>
@@ -8993,7 +9070,7 @@
     </w:lvlOverride>
     <w:lvlOverride w:ilvl="3">
       <w:startOverride w:val="1"/>
-      <w:lvl w:ilvl="3" w:tplc="05A01740">
+      <w:lvl w:ilvl="3" w:tplc="F7DAEBC6">
         <w:start w:val="1"/>
         <w:numFmt w:val="decimal"/>
         <w:lvlText w:val="%4)"/>
@@ -9021,7 +9098,7 @@
     </w:lvlOverride>
     <w:lvlOverride w:ilvl="4">
       <w:startOverride w:val="1"/>
-      <w:lvl w:ilvl="4" w:tplc="7868CBEA">
+      <w:lvl w:ilvl="4" w:tplc="A61C05FA">
         <w:start w:val="1"/>
         <w:numFmt w:val="decimal"/>
         <w:lvlText w:val="%5)"/>
@@ -9049,7 +9126,7 @@
     </w:lvlOverride>
     <w:lvlOverride w:ilvl="5">
       <w:startOverride w:val="1"/>
-      <w:lvl w:ilvl="5" w:tplc="6CC8BE60">
+      <w:lvl w:ilvl="5" w:tplc="AF3AD258">
         <w:start w:val="1"/>
         <w:numFmt w:val="decimal"/>
         <w:lvlText w:val="%6)"/>
@@ -9077,7 +9154,7 @@
     </w:lvlOverride>
     <w:lvlOverride w:ilvl="6">
       <w:startOverride w:val="1"/>
-      <w:lvl w:ilvl="6" w:tplc="04BAC2E6">
+      <w:lvl w:ilvl="6" w:tplc="36282744">
         <w:start w:val="1"/>
         <w:numFmt w:val="decimal"/>
         <w:lvlText w:val="%7)"/>
@@ -9105,7 +9182,7 @@
     </w:lvlOverride>
     <w:lvlOverride w:ilvl="7">
       <w:startOverride w:val="1"/>
-      <w:lvl w:ilvl="7" w:tplc="8E42F446">
+      <w:lvl w:ilvl="7" w:tplc="C79A0D84">
         <w:start w:val="1"/>
         <w:numFmt w:val="decimal"/>
         <w:lvlText w:val="%8)"/>
@@ -9133,7 +9210,7 @@
     </w:lvlOverride>
     <w:lvlOverride w:ilvl="8">
       <w:startOverride w:val="1"/>
-      <w:lvl w:ilvl="8" w:tplc="E1644974">
+      <w:lvl w:ilvl="8" w:tplc="ECAE601E">
         <w:start w:val="1"/>
         <w:numFmt w:val="decimal"/>
         <w:lvlText w:val="%9)"/>
@@ -10102,7 +10179,7 @@
 </file>
 
 <file path=customXml/itemProps1.xml><?xml version="1.0" encoding="utf-8"?>
-<ds:datastoreItem xmlns:ds="http://schemas.openxmlformats.org/officeDocument/2006/customXml" ds:itemID="{0A239158-D267-0E4B-B1E3-691F4D90B976}">
+<ds:datastoreItem xmlns:ds="http://schemas.openxmlformats.org/officeDocument/2006/customXml" ds:itemID="{8941EDF2-7D0A-9444-978B-0E217FF34AD9}">
   <ds:schemaRefs>
     <ds:schemaRef ds:uri="http://schemas.openxmlformats.org/officeDocument/2006/bibliography"/>
   </ds:schemaRefs>
